--- a/RemoteFlightController/Flight Controller Report.docx
+++ b/RemoteFlightController/Flight Controller Report.docx
@@ -1,6 +1,6 @@
 
 <file path=word/document.xml><?xml version="1.0" encoding="utf-8"?>
-<w:document xmlns:wpc="http://schemas.microsoft.com/office/word/2010/wordprocessingCanvas" xmlns:cx="http://schemas.microsoft.com/office/drawing/2014/chartex" xmlns:cx1="http://schemas.microsoft.com/office/drawing/2015/9/8/chartex" xmlns:mc="http://schemas.openxmlformats.org/markup-compatibility/2006" xmlns:o="urn:schemas-microsoft-com:office:office" xmlns:r="http://schemas.openxmlformats.org/officeDocument/2006/relationships" xmlns:m="http://schemas.openxmlformats.org/officeDocument/2006/math" xmlns:v="urn:schemas-microsoft-com:vml" xmlns:wp14="http://schemas.microsoft.com/office/word/2010/wordprocessingDrawing" xmlns:wp="http://schemas.openxmlformats.org/drawingml/2006/wordprocessingDrawing" xmlns:w10="urn:schemas-microsoft-com:office:word" xmlns:w="http://schemas.openxmlformats.org/wordprocessingml/2006/main" xmlns:w14="http://schemas.microsoft.com/office/word/2010/wordml" xmlns:w15="http://schemas.microsoft.com/office/word/2012/wordml" xmlns:w16se="http://schemas.microsoft.com/office/word/2015/wordml/symex" xmlns:wpg="http://schemas.microsoft.com/office/word/2010/wordprocessingGroup" xmlns:wpi="http://schemas.microsoft.com/office/word/2010/wordprocessingInk" xmlns:wne="http://schemas.microsoft.com/office/word/2006/wordml" xmlns:wps="http://schemas.microsoft.com/office/word/2010/wordprocessingShape" mc:Ignorable="w14 w15 w16se wp14">
+<w:document xmlns:wpc="http://schemas.microsoft.com/office/word/2010/wordprocessingCanvas" xmlns:cx="http://schemas.microsoft.com/office/drawing/2014/chartex" xmlns:cx1="http://schemas.microsoft.com/office/drawing/2015/9/8/chartex" xmlns:cx2="http://schemas.microsoft.com/office/drawing/2015/10/21/chartex" xmlns:cx3="http://schemas.microsoft.com/office/drawing/2016/5/9/chartex" xmlns:cx4="http://schemas.microsoft.com/office/drawing/2016/5/10/chartex" xmlns:cx5="http://schemas.microsoft.com/office/drawing/2016/5/11/chartex" xmlns:cx6="http://schemas.microsoft.com/office/drawing/2016/5/12/chartex" xmlns:cx7="http://schemas.microsoft.com/office/drawing/2016/5/13/chartex" xmlns:cx8="http://schemas.microsoft.com/office/drawing/2016/5/14/chartex" xmlns:mc="http://schemas.openxmlformats.org/markup-compatibility/2006" xmlns:aink="http://schemas.microsoft.com/office/drawing/2016/ink" xmlns:am3d="http://schemas.microsoft.com/office/drawing/2017/model3d" xmlns:o="urn:schemas-microsoft-com:office:office" xmlns:r="http://schemas.openxmlformats.org/officeDocument/2006/relationships" xmlns:m="http://schemas.openxmlformats.org/officeDocument/2006/math" xmlns:v="urn:schemas-microsoft-com:vml" xmlns:wp14="http://schemas.microsoft.com/office/word/2010/wordprocessingDrawing" xmlns:wp="http://schemas.openxmlformats.org/drawingml/2006/wordprocessingDrawing" xmlns:w10="urn:schemas-microsoft-com:office:word" xmlns:w="http://schemas.openxmlformats.org/wordprocessingml/2006/main" xmlns:w14="http://schemas.microsoft.com/office/word/2010/wordml" xmlns:w15="http://schemas.microsoft.com/office/word/2012/wordml" xmlns:w16cid="http://schemas.microsoft.com/office/word/2016/wordml/cid" xmlns:w16se="http://schemas.microsoft.com/office/word/2015/wordml/symex" xmlns:wpg="http://schemas.microsoft.com/office/word/2010/wordprocessingGroup" xmlns:wpi="http://schemas.microsoft.com/office/word/2010/wordprocessingInk" xmlns:wne="http://schemas.microsoft.com/office/word/2006/wordml" xmlns:wps="http://schemas.microsoft.com/office/word/2010/wordprocessingShape" mc:Ignorable="w14 w15 w16se w16cid wp14">
   <w:body>
     <w:p>
       <w:pPr>
@@ -25,24 +25,687 @@
       <w:r>
         <w:t xml:space="preserve">I have been tasked with creating a class capable of remotely controlling an aeroplane and receive telemetry data from it. We were provided with a flight simulator program which expected a remote TCP connection to a controller program. </w:t>
       </w:r>
-      <w:bookmarkStart w:id="0" w:name="_GoBack"/>
-      <w:bookmarkEnd w:id="0"/>
     </w:p>
     <w:p>
       <w:pPr>
         <w:pStyle w:val="Heading1"/>
       </w:pPr>
       <w:r>
-        <w:t>The Flight Simulator</w:t>
-      </w:r>
-    </w:p>
-    <w:p/>
+        <w:t xml:space="preserve">The Flight </w:t>
+      </w:r>
+      <w:r>
+        <w:t>Controller</w:t>
+      </w:r>
+    </w:p>
+    <w:p>
+      <w:r>
+        <w:t xml:space="preserve">The controller does not directly simulate anything, but remotely connects to a simulator program and sends JSON data to manipulate the controls. </w:t>
+      </w:r>
+      <w:r>
+        <w:t xml:space="preserve">The server address can be specified in the text fields at the top of the form (the current machine’s address is automatically entered). Once connected, the user can use the scroll bars in the centre of the form to send control data to a flight simulator (the exact values sent are visible in the </w:t>
+      </w:r>
+      <w:r>
+        <w:t>“Data Sent to Simulator” table). Each time the value of either of the scroll bars change, the program sends out a JSON packet to the simulator containing the new values.</w:t>
+      </w:r>
+    </w:p>
+    <w:p>
+      <w:r>
+        <w:rPr>
+          <w:noProof/>
+        </w:rPr>
+        <mc:AlternateContent>
+          <mc:Choice Requires="wps">
+            <w:drawing>
+              <wp:anchor distT="0" distB="0" distL="114300" distR="114300" simplePos="0" relativeHeight="251666432" behindDoc="0" locked="0" layoutInCell="1" allowOverlap="1" wp14:anchorId="410A349E" wp14:editId="32566593">
+                <wp:simplePos x="0" y="0"/>
+                <wp:positionH relativeFrom="margin">
+                  <wp:align>right</wp:align>
+                </wp:positionH>
+                <wp:positionV relativeFrom="paragraph">
+                  <wp:posOffset>3514090</wp:posOffset>
+                </wp:positionV>
+                <wp:extent cx="1895475" cy="866775"/>
+                <wp:effectExtent l="0" t="0" r="28575" b="28575"/>
+                <wp:wrapNone/>
+                <wp:docPr id="11" name="Text Box 11"/>
+                <wp:cNvGraphicFramePr/>
+                <a:graphic xmlns:a="http://schemas.openxmlformats.org/drawingml/2006/main">
+                  <a:graphicData uri="http://schemas.microsoft.com/office/word/2010/wordprocessingShape">
+                    <wps:wsp>
+                      <wps:cNvSpPr txBox="1"/>
+                      <wps:spPr>
+                        <a:xfrm>
+                          <a:off x="0" y="0"/>
+                          <a:ext cx="1895475" cy="866775"/>
+                        </a:xfrm>
+                        <a:prstGeom prst="rect">
+                          <a:avLst/>
+                        </a:prstGeom>
+                        <a:solidFill>
+                          <a:schemeClr val="lt1"/>
+                        </a:solidFill>
+                        <a:ln w="6350">
+                          <a:solidFill>
+                            <a:prstClr val="black"/>
+                          </a:solidFill>
+                        </a:ln>
+                      </wps:spPr>
+                      <wps:txbx>
+                        <w:txbxContent>
+                          <w:p>
+                            <w:r>
+                              <w:t>All incoming data from the simulator is visible here, with the latest data appearing at the top of the table.</w:t>
+                            </w:r>
+                          </w:p>
+                        </w:txbxContent>
+                      </wps:txbx>
+                      <wps:bodyPr rot="0" spcFirstLastPara="0" vertOverflow="overflow" horzOverflow="overflow" vert="horz" wrap="square" lIns="91440" tIns="45720" rIns="91440" bIns="45720" numCol="1" spcCol="0" rtlCol="0" fromWordArt="0" anchor="t" anchorCtr="0" forceAA="0" compatLnSpc="1">
+                        <a:prstTxWarp prst="textNoShape">
+                          <a:avLst/>
+                        </a:prstTxWarp>
+                        <a:noAutofit/>
+                      </wps:bodyPr>
+                    </wps:wsp>
+                  </a:graphicData>
+                </a:graphic>
+                <wp14:sizeRelH relativeFrom="margin">
+                  <wp14:pctWidth>0</wp14:pctWidth>
+                </wp14:sizeRelH>
+                <wp14:sizeRelV relativeFrom="margin">
+                  <wp14:pctHeight>0</wp14:pctHeight>
+                </wp14:sizeRelV>
+              </wp:anchor>
+            </w:drawing>
+          </mc:Choice>
+          <mc:Fallback>
+            <w:pict>
+              <v:shapetype w14:anchorId="410A349E" id="_x0000_t202" coordsize="21600,21600" o:spt="202" path="m,l,21600r21600,l21600,xe">
+                <v:stroke joinstyle="miter"/>
+                <v:path gradientshapeok="t" o:connecttype="rect"/>
+              </v:shapetype>
+              <v:shape id="Text Box 11" o:spid="_x0000_s1026" type="#_x0000_t202" style="position:absolute;margin-left:98.05pt;margin-top:276.7pt;width:149.25pt;height:68.25pt;z-index:251666432;visibility:visible;mso-wrap-style:square;mso-width-percent:0;mso-height-percent:0;mso-wrap-distance-left:9pt;mso-wrap-distance-top:0;mso-wrap-distance-right:9pt;mso-wrap-distance-bottom:0;mso-position-horizontal:right;mso-position-horizontal-relative:margin;mso-position-vertical:absolute;mso-position-vertical-relative:text;mso-width-percent:0;mso-height-percent:0;mso-width-relative:margin;mso-height-relative:margin;v-text-anchor:top" o:gfxdata="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" fillcolor="white [3201]" strokeweight=".5pt">
+                <v:textbox>
+                  <w:txbxContent>
+                    <w:p>
+                      <w:r>
+                        <w:t>All incoming data from the simulator is visible here, with the latest data appearing at the top of the table.</w:t>
+                      </w:r>
+                    </w:p>
+                  </w:txbxContent>
+                </v:textbox>
+                <w10:wrap anchorx="margin"/>
+              </v:shape>
+            </w:pict>
+          </mc:Fallback>
+        </mc:AlternateContent>
+      </w:r>
+      <w:r>
+        <w:rPr>
+          <w:noProof/>
+        </w:rPr>
+        <mc:AlternateContent>
+          <mc:Choice Requires="wps">
+            <w:drawing>
+              <wp:anchor distT="0" distB="0" distL="114300" distR="114300" simplePos="0" relativeHeight="251664384" behindDoc="0" locked="0" layoutInCell="1" allowOverlap="1" wp14:anchorId="1135844B" wp14:editId="37839012">
+                <wp:simplePos x="0" y="0"/>
+                <wp:positionH relativeFrom="margin">
+                  <wp:posOffset>3657600</wp:posOffset>
+                </wp:positionH>
+                <wp:positionV relativeFrom="paragraph">
+                  <wp:posOffset>1713865</wp:posOffset>
+                </wp:positionV>
+                <wp:extent cx="2552700" cy="876300"/>
+                <wp:effectExtent l="0" t="0" r="19050" b="19050"/>
+                <wp:wrapNone/>
+                <wp:docPr id="10" name="Text Box 10"/>
+                <wp:cNvGraphicFramePr/>
+                <a:graphic xmlns:a="http://schemas.openxmlformats.org/drawingml/2006/main">
+                  <a:graphicData uri="http://schemas.microsoft.com/office/word/2010/wordprocessingShape">
+                    <wps:wsp>
+                      <wps:cNvSpPr txBox="1"/>
+                      <wps:spPr>
+                        <a:xfrm>
+                          <a:off x="0" y="0"/>
+                          <a:ext cx="2552700" cy="876300"/>
+                        </a:xfrm>
+                        <a:prstGeom prst="rect">
+                          <a:avLst/>
+                        </a:prstGeom>
+                        <a:solidFill>
+                          <a:schemeClr val="lt1"/>
+                        </a:solidFill>
+                        <a:ln w="6350">
+                          <a:solidFill>
+                            <a:prstClr val="black"/>
+                          </a:solidFill>
+                        </a:ln>
+                      </wps:spPr>
+                      <wps:txbx>
+                        <w:txbxContent>
+                          <w:p>
+                            <w:r>
+                              <w:t>When a connection is established, the values of these sliders are sent to the simulator (the exact data sent is visible to the left in the table)</w:t>
+                            </w:r>
+                          </w:p>
+                        </w:txbxContent>
+                      </wps:txbx>
+                      <wps:bodyPr rot="0" spcFirstLastPara="0" vertOverflow="overflow" horzOverflow="overflow" vert="horz" wrap="square" lIns="91440" tIns="45720" rIns="91440" bIns="45720" numCol="1" spcCol="0" rtlCol="0" fromWordArt="0" anchor="t" anchorCtr="0" forceAA="0" compatLnSpc="1">
+                        <a:prstTxWarp prst="textNoShape">
+                          <a:avLst/>
+                        </a:prstTxWarp>
+                        <a:noAutofit/>
+                      </wps:bodyPr>
+                    </wps:wsp>
+                  </a:graphicData>
+                </a:graphic>
+                <wp14:sizeRelH relativeFrom="margin">
+                  <wp14:pctWidth>0</wp14:pctWidth>
+                </wp14:sizeRelH>
+                <wp14:sizeRelV relativeFrom="margin">
+                  <wp14:pctHeight>0</wp14:pctHeight>
+                </wp14:sizeRelV>
+              </wp:anchor>
+            </w:drawing>
+          </mc:Choice>
+          <mc:Fallback>
+            <w:pict>
+              <v:shape w14:anchorId="1135844B" id="Text Box 10" o:spid="_x0000_s1027" type="#_x0000_t202" style="position:absolute;margin-left:4in;margin-top:134.95pt;width:201pt;height:69pt;z-index:251664384;visibility:visible;mso-wrap-style:square;mso-width-percent:0;mso-height-percent:0;mso-wrap-distance-left:9pt;mso-wrap-distance-top:0;mso-wrap-distance-right:9pt;mso-wrap-distance-bottom:0;mso-position-horizontal:absolute;mso-position-horizontal-relative:margin;mso-position-vertical:absolute;mso-position-vertical-relative:text;mso-width-percent:0;mso-height-percent:0;mso-width-relative:margin;mso-height-relative:margin;v-text-anchor:top" o:gfxdata="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" fillcolor="white [3201]" strokeweight=".5pt">
+                <v:textbox>
+                  <w:txbxContent>
+                    <w:p>
+                      <w:r>
+                        <w:t>When a connection is established, the values of these sliders are sent to the simulator (the exact data sent is visible to the left in the table)</w:t>
+                      </w:r>
+                    </w:p>
+                  </w:txbxContent>
+                </v:textbox>
+                <w10:wrap anchorx="margin"/>
+              </v:shape>
+            </w:pict>
+          </mc:Fallback>
+        </mc:AlternateContent>
+      </w:r>
+      <w:r>
+        <w:rPr>
+          <w:noProof/>
+        </w:rPr>
+        <mc:AlternateContent>
+          <mc:Choice Requires="wps">
+            <w:drawing>
+              <wp:anchor distT="0" distB="0" distL="114300" distR="114300" simplePos="0" relativeHeight="251662336" behindDoc="0" locked="0" layoutInCell="1" allowOverlap="1" wp14:anchorId="113274D5" wp14:editId="4D3AC9F2">
+                <wp:simplePos x="0" y="0"/>
+                <wp:positionH relativeFrom="margin">
+                  <wp:posOffset>4314825</wp:posOffset>
+                </wp:positionH>
+                <wp:positionV relativeFrom="paragraph">
+                  <wp:posOffset>494665</wp:posOffset>
+                </wp:positionV>
+                <wp:extent cx="1895475" cy="1038225"/>
+                <wp:effectExtent l="0" t="0" r="28575" b="28575"/>
+                <wp:wrapNone/>
+                <wp:docPr id="9" name="Text Box 9"/>
+                <wp:cNvGraphicFramePr/>
+                <a:graphic xmlns:a="http://schemas.openxmlformats.org/drawingml/2006/main">
+                  <a:graphicData uri="http://schemas.microsoft.com/office/word/2010/wordprocessingShape">
+                    <wps:wsp>
+                      <wps:cNvSpPr txBox="1"/>
+                      <wps:spPr>
+                        <a:xfrm>
+                          <a:off x="0" y="0"/>
+                          <a:ext cx="1895475" cy="1038225"/>
+                        </a:xfrm>
+                        <a:prstGeom prst="rect">
+                          <a:avLst/>
+                        </a:prstGeom>
+                        <a:solidFill>
+                          <a:schemeClr val="lt1"/>
+                        </a:solidFill>
+                        <a:ln w="6350">
+                          <a:solidFill>
+                            <a:prstClr val="black"/>
+                          </a:solidFill>
+                        </a:ln>
+                      </wps:spPr>
+                      <wps:txbx>
+                        <w:txbxContent>
+                          <w:p>
+                            <w:r>
+                              <w:t>Specify a network connection – when connect is pressed, the program will establish the connection and begin listening for JSON</w:t>
+                            </w:r>
+                          </w:p>
+                        </w:txbxContent>
+                      </wps:txbx>
+                      <wps:bodyPr rot="0" spcFirstLastPara="0" vertOverflow="overflow" horzOverflow="overflow" vert="horz" wrap="square" lIns="91440" tIns="45720" rIns="91440" bIns="45720" numCol="1" spcCol="0" rtlCol="0" fromWordArt="0" anchor="t" anchorCtr="0" forceAA="0" compatLnSpc="1">
+                        <a:prstTxWarp prst="textNoShape">
+                          <a:avLst/>
+                        </a:prstTxWarp>
+                        <a:noAutofit/>
+                      </wps:bodyPr>
+                    </wps:wsp>
+                  </a:graphicData>
+                </a:graphic>
+                <wp14:sizeRelH relativeFrom="margin">
+                  <wp14:pctWidth>0</wp14:pctWidth>
+                </wp14:sizeRelH>
+                <wp14:sizeRelV relativeFrom="margin">
+                  <wp14:pctHeight>0</wp14:pctHeight>
+                </wp14:sizeRelV>
+              </wp:anchor>
+            </w:drawing>
+          </mc:Choice>
+          <mc:Fallback>
+            <w:pict>
+              <v:shape w14:anchorId="113274D5" id="Text Box 9" o:spid="_x0000_s1028" type="#_x0000_t202" style="position:absolute;margin-left:339.75pt;margin-top:38.95pt;width:149.25pt;height:81.75pt;z-index:251662336;visibility:visible;mso-wrap-style:square;mso-width-percent:0;mso-height-percent:0;mso-wrap-distance-left:9pt;mso-wrap-distance-top:0;mso-wrap-distance-right:9pt;mso-wrap-distance-bottom:0;mso-position-horizontal:absolute;mso-position-horizontal-relative:margin;mso-position-vertical:absolute;mso-position-vertical-relative:text;mso-width-percent:0;mso-height-percent:0;mso-width-relative:margin;mso-height-relative:margin;v-text-anchor:top" o:gfxdata="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" fillcolor="white [3201]" strokeweight=".5pt">
+                <v:textbox>
+                  <w:txbxContent>
+                    <w:p>
+                      <w:r>
+                        <w:t>Specify a network connection – when connect is pressed, the program will establish the connection and begin listening for JSON</w:t>
+                      </w:r>
+                    </w:p>
+                  </w:txbxContent>
+                </v:textbox>
+                <w10:wrap anchorx="margin"/>
+              </v:shape>
+            </w:pict>
+          </mc:Fallback>
+        </mc:AlternateContent>
+      </w:r>
+      <w:r>
+        <w:rPr>
+          <w:noProof/>
+        </w:rPr>
+        <mc:AlternateContent>
+          <mc:Choice Requires="wps">
+            <w:drawing>
+              <wp:anchor distT="0" distB="0" distL="114300" distR="114300" simplePos="0" relativeHeight="251659264" behindDoc="0" locked="0" layoutInCell="1" allowOverlap="1" wp14:anchorId="1845C307" wp14:editId="636226B9">
+                <wp:simplePos x="0" y="0"/>
+                <wp:positionH relativeFrom="column">
+                  <wp:posOffset>2047875</wp:posOffset>
+                </wp:positionH>
+                <wp:positionV relativeFrom="paragraph">
+                  <wp:posOffset>1351915</wp:posOffset>
+                </wp:positionV>
+                <wp:extent cx="1619250" cy="1219200"/>
+                <wp:effectExtent l="19050" t="19050" r="19050" b="19050"/>
+                <wp:wrapNone/>
+                <wp:docPr id="7" name="Rectangle 7"/>
+                <wp:cNvGraphicFramePr/>
+                <a:graphic xmlns:a="http://schemas.openxmlformats.org/drawingml/2006/main">
+                  <a:graphicData uri="http://schemas.microsoft.com/office/word/2010/wordprocessingShape">
+                    <wps:wsp>
+                      <wps:cNvSpPr/>
+                      <wps:spPr>
+                        <a:xfrm>
+                          <a:off x="0" y="0"/>
+                          <a:ext cx="1619250" cy="1219200"/>
+                        </a:xfrm>
+                        <a:prstGeom prst="rect">
+                          <a:avLst/>
+                        </a:prstGeom>
+                        <a:noFill/>
+                        <a:ln w="28575">
+                          <a:solidFill>
+                            <a:srgbClr val="C00000"/>
+                          </a:solidFill>
+                        </a:ln>
+                      </wps:spPr>
+                      <wps:style>
+                        <a:lnRef idx="2">
+                          <a:schemeClr val="accent1">
+                            <a:shade val="50000"/>
+                          </a:schemeClr>
+                        </a:lnRef>
+                        <a:fillRef idx="1">
+                          <a:schemeClr val="accent1"/>
+                        </a:fillRef>
+                        <a:effectRef idx="0">
+                          <a:schemeClr val="accent1"/>
+                        </a:effectRef>
+                        <a:fontRef idx="minor">
+                          <a:schemeClr val="lt1"/>
+                        </a:fontRef>
+                      </wps:style>
+                      <wps:bodyPr rot="0" spcFirstLastPara="0" vertOverflow="overflow" horzOverflow="overflow" vert="horz" wrap="square" lIns="91440" tIns="45720" rIns="91440" bIns="45720" numCol="1" spcCol="0" rtlCol="0" fromWordArt="0" anchor="ctr" anchorCtr="0" forceAA="0" compatLnSpc="1">
+                        <a:prstTxWarp prst="textNoShape">
+                          <a:avLst/>
+                        </a:prstTxWarp>
+                        <a:noAutofit/>
+                      </wps:bodyPr>
+                    </wps:wsp>
+                  </a:graphicData>
+                </a:graphic>
+                <wp14:sizeRelH relativeFrom="margin">
+                  <wp14:pctWidth>0</wp14:pctWidth>
+                </wp14:sizeRelH>
+                <wp14:sizeRelV relativeFrom="margin">
+                  <wp14:pctHeight>0</wp14:pctHeight>
+                </wp14:sizeRelV>
+              </wp:anchor>
+            </w:drawing>
+          </mc:Choice>
+          <mc:Fallback>
+            <w:pict>
+              <v:rect w14:anchorId="3DF50FFA" id="Rectangle 7" o:spid="_x0000_s1026" style="position:absolute;margin-left:161.25pt;margin-top:106.45pt;width:127.5pt;height:96pt;z-index:251659264;visibility:visible;mso-wrap-style:square;mso-width-percent:0;mso-height-percent:0;mso-wrap-distance-left:9pt;mso-wrap-distance-top:0;mso-wrap-distance-right:9pt;mso-wrap-distance-bottom:0;mso-position-horizontal:absolute;mso-position-horizontal-relative:text;mso-position-vertical:absolute;mso-position-vertical-relative:text;mso-width-percent:0;mso-height-percent:0;mso-width-relative:margin;mso-height-relative:margin;v-text-anchor:middle" o:gfxdata="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" filled="f" strokecolor="#c00000" strokeweight="2.25pt"/>
+            </w:pict>
+          </mc:Fallback>
+        </mc:AlternateContent>
+      </w:r>
+      <w:r>
+        <w:rPr>
+          <w:noProof/>
+        </w:rPr>
+        <mc:AlternateContent>
+          <mc:Choice Requires="wps">
+            <w:drawing>
+              <wp:anchor distT="0" distB="0" distL="114300" distR="114300" simplePos="0" relativeHeight="251661312" behindDoc="0" locked="0" layoutInCell="1" allowOverlap="1" wp14:anchorId="754AEC4E" wp14:editId="477470EE">
+                <wp:simplePos x="0" y="0"/>
+                <wp:positionH relativeFrom="margin">
+                  <wp:align>left</wp:align>
+                </wp:positionH>
+                <wp:positionV relativeFrom="paragraph">
+                  <wp:posOffset>2694939</wp:posOffset>
+                </wp:positionV>
+                <wp:extent cx="5667375" cy="2676525"/>
+                <wp:effectExtent l="19050" t="19050" r="28575" b="28575"/>
+                <wp:wrapNone/>
+                <wp:docPr id="8" name="Rectangle 8"/>
+                <wp:cNvGraphicFramePr/>
+                <a:graphic xmlns:a="http://schemas.openxmlformats.org/drawingml/2006/main">
+                  <a:graphicData uri="http://schemas.microsoft.com/office/word/2010/wordprocessingShape">
+                    <wps:wsp>
+                      <wps:cNvSpPr/>
+                      <wps:spPr>
+                        <a:xfrm>
+                          <a:off x="0" y="0"/>
+                          <a:ext cx="5667375" cy="2676525"/>
+                        </a:xfrm>
+                        <a:prstGeom prst="rect">
+                          <a:avLst/>
+                        </a:prstGeom>
+                        <a:noFill/>
+                        <a:ln w="28575">
+                          <a:solidFill>
+                            <a:srgbClr val="C00000"/>
+                          </a:solidFill>
+                        </a:ln>
+                      </wps:spPr>
+                      <wps:style>
+                        <a:lnRef idx="2">
+                          <a:schemeClr val="accent1">
+                            <a:shade val="50000"/>
+                          </a:schemeClr>
+                        </a:lnRef>
+                        <a:fillRef idx="1">
+                          <a:schemeClr val="accent1"/>
+                        </a:fillRef>
+                        <a:effectRef idx="0">
+                          <a:schemeClr val="accent1"/>
+                        </a:effectRef>
+                        <a:fontRef idx="minor">
+                          <a:schemeClr val="lt1"/>
+                        </a:fontRef>
+                      </wps:style>
+                      <wps:bodyPr rot="0" spcFirstLastPara="0" vertOverflow="overflow" horzOverflow="overflow" vert="horz" wrap="square" lIns="91440" tIns="45720" rIns="91440" bIns="45720" numCol="1" spcCol="0" rtlCol="0" fromWordArt="0" anchor="ctr" anchorCtr="0" forceAA="0" compatLnSpc="1">
+                        <a:prstTxWarp prst="textNoShape">
+                          <a:avLst/>
+                        </a:prstTxWarp>
+                        <a:noAutofit/>
+                      </wps:bodyPr>
+                    </wps:wsp>
+                  </a:graphicData>
+                </a:graphic>
+                <wp14:sizeRelH relativeFrom="margin">
+                  <wp14:pctWidth>0</wp14:pctWidth>
+                </wp14:sizeRelH>
+                <wp14:sizeRelV relativeFrom="margin">
+                  <wp14:pctHeight>0</wp14:pctHeight>
+                </wp14:sizeRelV>
+              </wp:anchor>
+            </w:drawing>
+          </mc:Choice>
+          <mc:Fallback>
+            <w:pict>
+              <v:rect w14:anchorId="05C53D2F" id="Rectangle 8" o:spid="_x0000_s1026" style="position:absolute;margin-left:0;margin-top:212.2pt;width:446.25pt;height:210.75pt;z-index:251661312;visibility:visible;mso-wrap-style:square;mso-width-percent:0;mso-height-percent:0;mso-wrap-distance-left:9pt;mso-wrap-distance-top:0;mso-wrap-distance-right:9pt;mso-wrap-distance-bottom:0;mso-position-horizontal:left;mso-position-horizontal-relative:margin;mso-position-vertical:absolute;mso-position-vertical-relative:text;mso-width-percent:0;mso-height-percent:0;mso-width-relative:margin;mso-height-relative:margin;v-text-anchor:middle" o:gfxdata="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" filled="f" strokecolor="#c00000" strokeweight="2.25pt">
+                <w10:wrap anchorx="margin"/>
+              </v:rect>
+            </w:pict>
+          </mc:Fallback>
+        </mc:AlternateContent>
+      </w:r>
+      <w:r>
+        <w:rPr>
+          <w:noProof/>
+        </w:rPr>
+        <mc:AlternateContent>
+          <mc:Choice Requires="wps">
+            <w:drawing>
+              <wp:anchor distT="0" distB="0" distL="114300" distR="114300" simplePos="0" relativeHeight="251657216" behindDoc="0" locked="0" layoutInCell="1" allowOverlap="1" wp14:anchorId="6450C482" wp14:editId="591D3F9D">
+                <wp:simplePos x="0" y="0"/>
+                <wp:positionH relativeFrom="column">
+                  <wp:posOffset>57150</wp:posOffset>
+                </wp:positionH>
+                <wp:positionV relativeFrom="paragraph">
+                  <wp:posOffset>494665</wp:posOffset>
+                </wp:positionV>
+                <wp:extent cx="4257675" cy="495300"/>
+                <wp:effectExtent l="19050" t="19050" r="28575" b="19050"/>
+                <wp:wrapNone/>
+                <wp:docPr id="6" name="Rectangle 6"/>
+                <wp:cNvGraphicFramePr/>
+                <a:graphic xmlns:a="http://schemas.openxmlformats.org/drawingml/2006/main">
+                  <a:graphicData uri="http://schemas.microsoft.com/office/word/2010/wordprocessingShape">
+                    <wps:wsp>
+                      <wps:cNvSpPr/>
+                      <wps:spPr>
+                        <a:xfrm>
+                          <a:off x="0" y="0"/>
+                          <a:ext cx="4257675" cy="495300"/>
+                        </a:xfrm>
+                        <a:prstGeom prst="rect">
+                          <a:avLst/>
+                        </a:prstGeom>
+                        <a:noFill/>
+                        <a:ln w="28575">
+                          <a:solidFill>
+                            <a:srgbClr val="C00000"/>
+                          </a:solidFill>
+                        </a:ln>
+                      </wps:spPr>
+                      <wps:style>
+                        <a:lnRef idx="2">
+                          <a:schemeClr val="accent1">
+                            <a:shade val="50000"/>
+                          </a:schemeClr>
+                        </a:lnRef>
+                        <a:fillRef idx="1">
+                          <a:schemeClr val="accent1"/>
+                        </a:fillRef>
+                        <a:effectRef idx="0">
+                          <a:schemeClr val="accent1"/>
+                        </a:effectRef>
+                        <a:fontRef idx="minor">
+                          <a:schemeClr val="lt1"/>
+                        </a:fontRef>
+                      </wps:style>
+                      <wps:bodyPr rot="0" spcFirstLastPara="0" vertOverflow="overflow" horzOverflow="overflow" vert="horz" wrap="square" lIns="91440" tIns="45720" rIns="91440" bIns="45720" numCol="1" spcCol="0" rtlCol="0" fromWordArt="0" anchor="ctr" anchorCtr="0" forceAA="0" compatLnSpc="1">
+                        <a:prstTxWarp prst="textNoShape">
+                          <a:avLst/>
+                        </a:prstTxWarp>
+                        <a:noAutofit/>
+                      </wps:bodyPr>
+                    </wps:wsp>
+                  </a:graphicData>
+                </a:graphic>
+              </wp:anchor>
+            </w:drawing>
+          </mc:Choice>
+          <mc:Fallback>
+            <w:pict>
+              <v:rect w14:anchorId="3A8C9EE5" id="Rectangle 6" o:spid="_x0000_s1026" style="position:absolute;margin-left:4.5pt;margin-top:38.95pt;width:335.25pt;height:39pt;z-index:251657216;visibility:visible;mso-wrap-style:square;mso-wrap-distance-left:9pt;mso-wrap-distance-top:0;mso-wrap-distance-right:9pt;mso-wrap-distance-bottom:0;mso-position-horizontal:absolute;mso-position-horizontal-relative:text;mso-position-vertical:absolute;mso-position-vertical-relative:text;v-text-anchor:middle" o:gfxdata="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" filled="f" strokecolor="#c00000" strokeweight="2.25pt"/>
+            </w:pict>
+          </mc:Fallback>
+        </mc:AlternateContent>
+      </w:r>
+      <w:r>
+        <w:rPr>
+          <w:noProof/>
+        </w:rPr>
+        <w:drawing>
+          <wp:inline distT="0" distB="0" distL="0" distR="0" wp14:anchorId="3D7E83EC" wp14:editId="521E4C1E">
+            <wp:extent cx="5731510" cy="5427345"/>
+            <wp:effectExtent l="0" t="0" r="2540" b="1905"/>
+            <wp:docPr id="5" name="Picture 5"/>
+            <wp:cNvGraphicFramePr>
+              <a:graphicFrameLocks xmlns:a="http://schemas.openxmlformats.org/drawingml/2006/main" noChangeAspect="1"/>
+            </wp:cNvGraphicFramePr>
+            <a:graphic xmlns:a="http://schemas.openxmlformats.org/drawingml/2006/main">
+              <a:graphicData uri="http://schemas.openxmlformats.org/drawingml/2006/picture">
+                <pic:pic xmlns:pic="http://schemas.openxmlformats.org/drawingml/2006/picture">
+                  <pic:nvPicPr>
+                    <pic:cNvPr id="1" name=""/>
+                    <pic:cNvPicPr/>
+                  </pic:nvPicPr>
+                  <pic:blipFill>
+                    <a:blip r:embed="rId4"/>
+                    <a:stretch>
+                      <a:fillRect/>
+                    </a:stretch>
+                  </pic:blipFill>
+                  <pic:spPr>
+                    <a:xfrm>
+                      <a:off x="0" y="0"/>
+                      <a:ext cx="5731510" cy="5427345"/>
+                    </a:xfrm>
+                    <a:prstGeom prst="rect">
+                      <a:avLst/>
+                    </a:prstGeom>
+                  </pic:spPr>
+                </pic:pic>
+              </a:graphicData>
+            </a:graphic>
+          </wp:inline>
+        </w:drawing>
+      </w:r>
+    </w:p>
     <w:p>
       <w:pPr>
         <w:pStyle w:val="Heading1"/>
       </w:pPr>
       <w:r>
-        <w:t>Introduction to Delegates, Events &amp; Threading</w:t>
+        <w:lastRenderedPageBreak/>
+        <w:t>Connecting a Simulator</w:t>
+      </w:r>
+    </w:p>
+    <w:p>
+      <w:r>
+        <w:t>The flight controller requires a TCP connection to a flight simulator program</w:t>
+      </w:r>
+      <w:r>
+        <w:t xml:space="preserve"> (acting as a server)</w:t>
+      </w:r>
+      <w:r>
+        <w:t xml:space="preserve"> – the address of the connection can be specified in the text fields at the head of the form. Once a successful connection is established, the text fields will become disabled and the program will listen for incoming plane telemetry.</w:t>
+      </w:r>
+    </w:p>
+    <w:p>
+      <w:r>
+        <w:t xml:space="preserve">Data sent to the controller must be in the form of a JSON string. This string represents a data structure with the following fields: </w:t>
+      </w:r>
+      <w:r>
+        <w:t xml:space="preserve">Altitude, Speed, Pitch, </w:t>
+      </w:r>
+      <w:proofErr w:type="spellStart"/>
+      <w:r>
+        <w:t>VerticleSpeed</w:t>
+      </w:r>
+      <w:proofErr w:type="spellEnd"/>
+      <w:r>
+        <w:t xml:space="preserve">, Throttle, </w:t>
+      </w:r>
+      <w:proofErr w:type="spellStart"/>
+      <w:r>
+        <w:t>ElevatorPitch</w:t>
+      </w:r>
+      <w:proofErr w:type="spellEnd"/>
+      <w:r>
+        <w:t>, Warnings</w:t>
+      </w:r>
+      <w:r>
+        <w:t xml:space="preserve">. While it is not possible to directly send strings through a network stream, it is fine to convert the string to a byte stream using the ASCII module in C#. </w:t>
+      </w:r>
+    </w:p>
+    <w:p>
+      <w:r>
+        <w:t xml:space="preserve">The controller uses an infinite loop containing a </w:t>
+      </w:r>
+      <w:proofErr w:type="spellStart"/>
+      <w:proofErr w:type="gramStart"/>
+      <w:r>
+        <w:t>stream.Read</w:t>
+      </w:r>
+      <w:proofErr w:type="spellEnd"/>
+      <w:proofErr w:type="gramEnd"/>
+      <w:r>
+        <w:t>() operation</w:t>
+      </w:r>
+      <w:r>
+        <w:t>,</w:t>
+      </w:r>
+      <w:r>
+        <w:t xml:space="preserve"> which blocks the thread it is running on until it receives data.</w:t>
+      </w:r>
+      <w:r>
+        <w:t xml:space="preserve"> It is running on a dedicated worker thread however, so </w:t>
+      </w:r>
+      <w:proofErr w:type="gramStart"/>
+      <w:r>
+        <w:t>as long as</w:t>
+      </w:r>
+      <w:proofErr w:type="gramEnd"/>
+      <w:r>
+        <w:t xml:space="preserve"> the incoming data is not being sent faster than the de</w:t>
+      </w:r>
+      <w:r>
+        <w:t>-</w:t>
+      </w:r>
+      <w:proofErr w:type="spellStart"/>
+      <w:r>
+        <w:t>serialiser</w:t>
+      </w:r>
+      <w:proofErr w:type="spellEnd"/>
+      <w:r>
+        <w:t xml:space="preserve"> can process the string there is no requirement for how fast the data should be sent.</w:t>
+      </w:r>
+    </w:p>
+    <w:p>
+      <w:r>
+        <w:t xml:space="preserve">The controller also sends control information to the simulator. This is not sent consistently, but instead sends an update as soon as the user changes the value of the scroll bar. This is sent in the form of a byte stream, which contains a serialised JSON string containing the following attributes: Throttle, </w:t>
+      </w:r>
+      <w:proofErr w:type="spellStart"/>
+      <w:r>
+        <w:t>ElevatorPitch</w:t>
+      </w:r>
+      <w:proofErr w:type="spellEnd"/>
+      <w:r>
+        <w:t>. The simulator will need to de-serialise this in order to use the data.</w:t>
+      </w:r>
+    </w:p>
+    <w:p>
+      <w:pPr>
+        <w:pStyle w:val="Heading1"/>
+      </w:pPr>
+      <w:r>
+        <w:t>Explanation</w:t>
+      </w:r>
+      <w:r>
+        <w:t xml:space="preserve"> </w:t>
+      </w:r>
+      <w:r>
+        <w:t xml:space="preserve">of </w:t>
+      </w:r>
+      <w:r>
+        <w:t>Delegates, Events &amp; Threading</w:t>
       </w:r>
     </w:p>
     <w:p>
@@ -118,7 +781,7 @@
         <mc:AlternateContent>
           <mc:Choice Requires="wpg">
             <w:drawing>
-              <wp:anchor distT="0" distB="0" distL="114300" distR="114300" simplePos="0" relativeHeight="251659264" behindDoc="0" locked="0" layoutInCell="1" allowOverlap="1">
+              <wp:anchor distT="0" distB="0" distL="114300" distR="114300" simplePos="0" relativeHeight="251656192" behindDoc="0" locked="0" layoutInCell="1" allowOverlap="1" wp14:anchorId="757692A6" wp14:editId="6F5AEBD2">
                 <wp:simplePos x="0" y="0"/>
                 <wp:positionH relativeFrom="margin">
                   <wp:align>left</wp:align>
@@ -151,7 +814,7 @@
                           </pic:cNvPicPr>
                         </pic:nvPicPr>
                         <pic:blipFill>
-                          <a:blip r:embed="rId4">
+                          <a:blip r:embed="rId5">
                             <a:extLst>
                               <a:ext uri="{28A0092B-C50C-407E-A947-70E740481C1C}">
                                 <a14:useLocalDpi xmlns:a14="http://schemas.microsoft.com/office/drawing/2010/main" val="0"/>
@@ -221,7 +884,7 @@
           </mc:Choice>
           <mc:Fallback>
             <w:pict>
-              <v:group w14:anchorId="1CC5EC89" id="Group 3" o:spid="_x0000_s1026" style="position:absolute;margin-left:0;margin-top:1.7pt;width:312pt;height:16.5pt;z-index:251659264;mso-position-horizontal:left;mso-position-horizontal-relative:margin" coordsize="39624,2095" o:gfxdata="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">
+              <v:group w14:anchorId="23693D68" id="Group 3" o:spid="_x0000_s1026" style="position:absolute;margin-left:0;margin-top:1.7pt;width:312pt;height:16.5pt;z-index:251656192;mso-position-horizontal:left;mso-position-horizontal-relative:margin" coordsize="39624,2095" o:gfxdata="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">
                 <v:shapetype id="_x0000_t75" coordsize="21600,21600" o:spt="75" o:preferrelative="t" path="m@4@5l@4@11@9@11@9@5xe" filled="f" stroked="f">
                   <v:stroke joinstyle="miter"/>
                   <v:formulas>
@@ -241,9 +904,8 @@
                   <v:path o:extrusionok="f" gradientshapeok="t" o:connecttype="rect"/>
                   <o:lock v:ext="edit" aspectratio="t"/>
                 </v:shapetype>
-                <v:shape id="Picture 1" o:spid="_x0000_s1027" type="#_x0000_t75" style="position:absolute;top:285;width:39624;height:1810;visibility:visible;mso-wrap-style:square" o:gfxdata="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">
-                  <v:imagedata r:id="rId5" o:title=""/>
-                  <v:path arrowok="t"/>
+                <v:shape id="Picture 1" o:spid="_x0000_s1027" type="#_x0000_t75" style="position:absolute;top:285;width:39624;height:1810;visibility:visible;mso-wrap-style:square" o:gfxdata="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">
+                  <v:imagedata r:id="rId6" o:title=""/>
                 </v:shape>
                 <v:rect id="Rectangle 2" o:spid="_x0000_s1028" style="position:absolute;left:10953;width:27623;height:2095;visibility:visible;mso-wrap-style:square;v-text-anchor:middle" o:gfxdata="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" filled="f" strokecolor="red" strokeweight="2.25pt"/>
                 <w10:wrap anchorx="margin"/>
@@ -265,6 +927,65 @@
       <w:r>
         <w:t>” must return void and take a string value as a parameter.</w:t>
       </w:r>
+      <w:r>
+        <w:t xml:space="preserve"> Delegates are declared as public outside of any class</w:t>
+      </w:r>
+      <w:r>
+        <w:t>,</w:t>
+      </w:r>
+      <w:r>
+        <w:t xml:space="preserve"> so that all classes can use them to declare events if needed.</w:t>
+      </w:r>
+    </w:p>
+    <w:p>
+      <w:r>
+        <w:t>My controller program contains three delegates (one for each event)</w:t>
+      </w:r>
+      <w:r>
+        <w:t>. If you wish to add your own methods for handling the events in this class, they must conform to the templates specified here.</w:t>
+      </w:r>
+    </w:p>
+    <w:p>
+      <w:r>
+        <w:rPr>
+          <w:noProof/>
+        </w:rPr>
+        <w:drawing>
+          <wp:inline distT="0" distB="0" distL="0" distR="0" wp14:anchorId="420AF6A5" wp14:editId="0E15B7BA">
+            <wp:extent cx="5731510" cy="983615"/>
+            <wp:effectExtent l="0" t="0" r="2540" b="6985"/>
+            <wp:docPr id="14" name="Picture 14"/>
+            <wp:cNvGraphicFramePr>
+              <a:graphicFrameLocks xmlns:a="http://schemas.openxmlformats.org/drawingml/2006/main" noChangeAspect="1"/>
+            </wp:cNvGraphicFramePr>
+            <a:graphic xmlns:a="http://schemas.openxmlformats.org/drawingml/2006/main">
+              <a:graphicData uri="http://schemas.openxmlformats.org/drawingml/2006/picture">
+                <pic:pic xmlns:pic="http://schemas.openxmlformats.org/drawingml/2006/picture">
+                  <pic:nvPicPr>
+                    <pic:cNvPr id="1" name=""/>
+                    <pic:cNvPicPr/>
+                  </pic:nvPicPr>
+                  <pic:blipFill>
+                    <a:blip r:embed="rId7"/>
+                    <a:stretch>
+                      <a:fillRect/>
+                    </a:stretch>
+                  </pic:blipFill>
+                  <pic:spPr>
+                    <a:xfrm>
+                      <a:off x="0" y="0"/>
+                      <a:ext cx="5731510" cy="983615"/>
+                    </a:xfrm>
+                    <a:prstGeom prst="rect">
+                      <a:avLst/>
+                    </a:prstGeom>
+                  </pic:spPr>
+                </pic:pic>
+              </a:graphicData>
+            </a:graphic>
+          </wp:inline>
+        </w:drawing>
+      </w:r>
     </w:p>
     <w:p>
       <w:pPr>
@@ -274,7 +995,498 @@
         <w:t>Events</w:t>
       </w:r>
     </w:p>
+    <w:p>
+      <w:r>
+        <w:rPr>
+          <w:noProof/>
+        </w:rPr>
+        <mc:AlternateContent>
+          <mc:Choice Requires="wps">
+            <w:drawing>
+              <wp:anchor distT="0" distB="0" distL="114300" distR="114300" simplePos="0" relativeHeight="251668480" behindDoc="0" locked="0" layoutInCell="1" allowOverlap="1" wp14:anchorId="0519A181" wp14:editId="7236055A">
+                <wp:simplePos x="0" y="0"/>
+                <wp:positionH relativeFrom="column">
+                  <wp:posOffset>923925</wp:posOffset>
+                </wp:positionH>
+                <wp:positionV relativeFrom="paragraph">
+                  <wp:posOffset>626745</wp:posOffset>
+                </wp:positionV>
+                <wp:extent cx="1428750" cy="200025"/>
+                <wp:effectExtent l="19050" t="19050" r="19050" b="28575"/>
+                <wp:wrapNone/>
+                <wp:docPr id="13" name="Rectangle 13"/>
+                <wp:cNvGraphicFramePr/>
+                <a:graphic xmlns:a="http://schemas.openxmlformats.org/drawingml/2006/main">
+                  <a:graphicData uri="http://schemas.microsoft.com/office/word/2010/wordprocessingShape">
+                    <wps:wsp>
+                      <wps:cNvSpPr/>
+                      <wps:spPr>
+                        <a:xfrm>
+                          <a:off x="0" y="0"/>
+                          <a:ext cx="1428750" cy="200025"/>
+                        </a:xfrm>
+                        <a:prstGeom prst="rect">
+                          <a:avLst/>
+                        </a:prstGeom>
+                        <a:noFill/>
+                        <a:ln w="28575">
+                          <a:solidFill>
+                            <a:srgbClr val="FF0000"/>
+                          </a:solidFill>
+                        </a:ln>
+                      </wps:spPr>
+                      <wps:style>
+                        <a:lnRef idx="2">
+                          <a:schemeClr val="accent1">
+                            <a:shade val="50000"/>
+                          </a:schemeClr>
+                        </a:lnRef>
+                        <a:fillRef idx="1">
+                          <a:schemeClr val="accent1"/>
+                        </a:fillRef>
+                        <a:effectRef idx="0">
+                          <a:schemeClr val="accent1"/>
+                        </a:effectRef>
+                        <a:fontRef idx="minor">
+                          <a:schemeClr val="lt1"/>
+                        </a:fontRef>
+                      </wps:style>
+                      <wps:bodyPr rot="0" spcFirstLastPara="0" vertOverflow="overflow" horzOverflow="overflow" vert="horz" wrap="square" lIns="91440" tIns="45720" rIns="91440" bIns="45720" numCol="1" spcCol="0" rtlCol="0" fromWordArt="0" anchor="ctr" anchorCtr="0" forceAA="0" compatLnSpc="1">
+                        <a:prstTxWarp prst="textNoShape">
+                          <a:avLst/>
+                        </a:prstTxWarp>
+                        <a:noAutofit/>
+                      </wps:bodyPr>
+                    </wps:wsp>
+                  </a:graphicData>
+                </a:graphic>
+                <wp14:sizeRelH relativeFrom="margin">
+                  <wp14:pctWidth>0</wp14:pctWidth>
+                </wp14:sizeRelH>
+                <wp14:sizeRelV relativeFrom="margin">
+                  <wp14:pctHeight>0</wp14:pctHeight>
+                </wp14:sizeRelV>
+              </wp:anchor>
+            </w:drawing>
+          </mc:Choice>
+          <mc:Fallback>
+            <w:pict>
+              <v:rect w14:anchorId="114C3870" id="Rectangle 13" o:spid="_x0000_s1026" style="position:absolute;margin-left:72.75pt;margin-top:49.35pt;width:112.5pt;height:15.75pt;z-index:251668480;visibility:visible;mso-wrap-style:square;mso-width-percent:0;mso-height-percent:0;mso-wrap-distance-left:9pt;mso-wrap-distance-top:0;mso-wrap-distance-right:9pt;mso-wrap-distance-bottom:0;mso-position-horizontal:absolute;mso-position-horizontal-relative:text;mso-position-vertical:absolute;mso-position-vertical-relative:text;mso-width-percent:0;mso-height-percent:0;mso-width-relative:margin;mso-height-relative:margin;v-text-anchor:middle" o:gfxdata="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" filled="f" strokecolor="red" strokeweight="2.25pt"/>
+            </w:pict>
+          </mc:Fallback>
+        </mc:AlternateContent>
+      </w:r>
+      <w:r>
+        <w:rPr>
+          <w:noProof/>
+        </w:rPr>
+        <w:drawing>
+          <wp:anchor distT="0" distB="0" distL="114300" distR="114300" simplePos="0" relativeHeight="251655167" behindDoc="1" locked="0" layoutInCell="1" allowOverlap="1" wp14:anchorId="11225C9C" wp14:editId="1D784309">
+            <wp:simplePos x="0" y="0"/>
+            <wp:positionH relativeFrom="margin">
+              <wp:align>left</wp:align>
+            </wp:positionH>
+            <wp:positionV relativeFrom="paragraph">
+              <wp:posOffset>645795</wp:posOffset>
+            </wp:positionV>
+            <wp:extent cx="3371850" cy="209550"/>
+            <wp:effectExtent l="0" t="0" r="0" b="0"/>
+            <wp:wrapTight wrapText="bothSides">
+              <wp:wrapPolygon edited="0">
+                <wp:start x="0" y="0"/>
+                <wp:lineTo x="0" y="19636"/>
+                <wp:lineTo x="21478" y="19636"/>
+                <wp:lineTo x="21478" y="0"/>
+                <wp:lineTo x="0" y="0"/>
+              </wp:wrapPolygon>
+            </wp:wrapTight>
+            <wp:docPr id="12" name="Picture 12"/>
+            <wp:cNvGraphicFramePr>
+              <a:graphicFrameLocks xmlns:a="http://schemas.openxmlformats.org/drawingml/2006/main" noChangeAspect="1"/>
+            </wp:cNvGraphicFramePr>
+            <a:graphic xmlns:a="http://schemas.openxmlformats.org/drawingml/2006/main">
+              <a:graphicData uri="http://schemas.openxmlformats.org/drawingml/2006/picture">
+                <pic:pic xmlns:pic="http://schemas.openxmlformats.org/drawingml/2006/picture">
+                  <pic:nvPicPr>
+                    <pic:cNvPr id="1" name=""/>
+                    <pic:cNvPicPr/>
+                  </pic:nvPicPr>
+                  <pic:blipFill>
+                    <a:blip r:embed="rId8">
+                      <a:extLst>
+                        <a:ext uri="{28A0092B-C50C-407E-A947-70E740481C1C}">
+                          <a14:useLocalDpi xmlns:a14="http://schemas.microsoft.com/office/drawing/2010/main" val="0"/>
+                        </a:ext>
+                      </a:extLst>
+                    </a:blip>
+                    <a:stretch>
+                      <a:fillRect/>
+                    </a:stretch>
+                  </pic:blipFill>
+                  <pic:spPr>
+                    <a:xfrm>
+                      <a:off x="0" y="0"/>
+                      <a:ext cx="3371850" cy="209550"/>
+                    </a:xfrm>
+                    <a:prstGeom prst="rect">
+                      <a:avLst/>
+                    </a:prstGeom>
+                  </pic:spPr>
+                </pic:pic>
+              </a:graphicData>
+            </a:graphic>
+            <wp14:sizeRelH relativeFrom="page">
+              <wp14:pctWidth>0</wp14:pctWidth>
+            </wp14:sizeRelH>
+            <wp14:sizeRelV relativeFrom="page">
+              <wp14:pctHeight>0</wp14:pctHeight>
+            </wp14:sizeRelV>
+          </wp:anchor>
+        </w:drawing>
+      </w:r>
+      <w:r>
+        <w:t xml:space="preserve">Events are using to communicate between threads. A method that is running on a certain thread cannot directly call a method on an object running on a different thread. Instead, methods and functions can be assigned to events, which can be invoked </w:t>
+      </w:r>
+      <w:r>
+        <w:t>on a different thread.</w:t>
+      </w:r>
+    </w:p>
     <w:p/>
+    <w:p>
+      <w:r>
+        <w:lastRenderedPageBreak/>
+        <w:t xml:space="preserve">Events are declared within a class and require a delegate as a type specifier. </w:t>
+      </w:r>
+      <w:r>
+        <w:t xml:space="preserve">Once declared, </w:t>
+      </w:r>
+      <w:r>
+        <w:t>methods that conform to the delegate that was given can be added into the event:</w:t>
+      </w:r>
+    </w:p>
+    <w:p>
+      <w:r>
+        <w:rPr>
+          <w:noProof/>
+        </w:rPr>
+        <mc:AlternateContent>
+          <mc:Choice Requires="wpg">
+            <w:drawing>
+              <wp:anchor distT="0" distB="0" distL="114300" distR="114300" simplePos="0" relativeHeight="251672576" behindDoc="0" locked="0" layoutInCell="1" allowOverlap="1" wp14:anchorId="7A18DC58" wp14:editId="29B07521">
+                <wp:simplePos x="0" y="0"/>
+                <wp:positionH relativeFrom="column">
+                  <wp:posOffset>4019550</wp:posOffset>
+                </wp:positionH>
+                <wp:positionV relativeFrom="paragraph">
+                  <wp:posOffset>34925</wp:posOffset>
+                </wp:positionV>
+                <wp:extent cx="2286000" cy="990600"/>
+                <wp:effectExtent l="19050" t="0" r="19050" b="19050"/>
+                <wp:wrapNone/>
+                <wp:docPr id="21" name="Group 21"/>
+                <wp:cNvGraphicFramePr/>
+                <a:graphic xmlns:a="http://schemas.openxmlformats.org/drawingml/2006/main">
+                  <a:graphicData uri="http://schemas.microsoft.com/office/word/2010/wordprocessingGroup">
+                    <wpg:wgp>
+                      <wpg:cNvGrpSpPr/>
+                      <wpg:grpSpPr>
+                        <a:xfrm>
+                          <a:off x="0" y="0"/>
+                          <a:ext cx="2286000" cy="990600"/>
+                          <a:chOff x="0" y="0"/>
+                          <a:chExt cx="2286000" cy="990600"/>
+                        </a:xfrm>
+                      </wpg:grpSpPr>
+                      <wps:wsp>
+                        <wps:cNvPr id="17" name="Rectangle 17"/>
+                        <wps:cNvSpPr/>
+                        <wps:spPr>
+                          <a:xfrm>
+                            <a:off x="0" y="828675"/>
+                            <a:ext cx="847725" cy="161925"/>
+                          </a:xfrm>
+                          <a:prstGeom prst="rect">
+                            <a:avLst/>
+                          </a:prstGeom>
+                          <a:noFill/>
+                          <a:ln w="28575">
+                            <a:solidFill>
+                              <a:srgbClr val="FF0000"/>
+                            </a:solidFill>
+                          </a:ln>
+                        </wps:spPr>
+                        <wps:style>
+                          <a:lnRef idx="2">
+                            <a:schemeClr val="accent1">
+                              <a:shade val="50000"/>
+                            </a:schemeClr>
+                          </a:lnRef>
+                          <a:fillRef idx="1">
+                            <a:schemeClr val="accent1"/>
+                          </a:fillRef>
+                          <a:effectRef idx="0">
+                            <a:schemeClr val="accent1"/>
+                          </a:effectRef>
+                          <a:fontRef idx="minor">
+                            <a:schemeClr val="lt1"/>
+                          </a:fontRef>
+                        </wps:style>
+                        <wps:bodyPr rot="0" spcFirstLastPara="0" vertOverflow="overflow" horzOverflow="overflow" vert="horz" wrap="square" lIns="91440" tIns="45720" rIns="91440" bIns="45720" numCol="1" spcCol="0" rtlCol="0" fromWordArt="0" anchor="ctr" anchorCtr="0" forceAA="0" compatLnSpc="1">
+                          <a:prstTxWarp prst="textNoShape">
+                            <a:avLst/>
+                          </a:prstTxWarp>
+                          <a:noAutofit/>
+                        </wps:bodyPr>
+                      </wps:wsp>
+                      <wps:wsp>
+                        <wps:cNvPr id="19" name="Text Box 19"/>
+                        <wps:cNvSpPr txBox="1"/>
+                        <wps:spPr>
+                          <a:xfrm>
+                            <a:off x="1104900" y="0"/>
+                            <a:ext cx="1181100" cy="809625"/>
+                          </a:xfrm>
+                          <a:prstGeom prst="rect">
+                            <a:avLst/>
+                          </a:prstGeom>
+                          <a:solidFill>
+                            <a:schemeClr val="lt1"/>
+                          </a:solidFill>
+                          <a:ln w="6350">
+                            <a:solidFill>
+                              <a:prstClr val="black"/>
+                            </a:solidFill>
+                          </a:ln>
+                        </wps:spPr>
+                        <wps:txbx>
+                          <w:txbxContent>
+                            <w:p>
+                              <w:r>
+                                <w:t>The name of the method that is called when the event is invoked</w:t>
+                              </w:r>
+                            </w:p>
+                          </w:txbxContent>
+                        </wps:txbx>
+                        <wps:bodyPr rot="0" spcFirstLastPara="0" vertOverflow="overflow" horzOverflow="overflow" vert="horz" wrap="square" lIns="91440" tIns="45720" rIns="91440" bIns="45720" numCol="1" spcCol="0" rtlCol="0" fromWordArt="0" anchor="t" anchorCtr="0" forceAA="0" compatLnSpc="1">
+                          <a:prstTxWarp prst="textNoShape">
+                            <a:avLst/>
+                          </a:prstTxWarp>
+                          <a:noAutofit/>
+                        </wps:bodyPr>
+                      </wps:wsp>
+                      <wps:wsp>
+                        <wps:cNvPr id="20" name="Straight Arrow Connector 20"/>
+                        <wps:cNvCnPr/>
+                        <wps:spPr>
+                          <a:xfrm flipH="1">
+                            <a:off x="742950" y="419100"/>
+                            <a:ext cx="361950" cy="400050"/>
+                          </a:xfrm>
+                          <a:prstGeom prst="straightConnector1">
+                            <a:avLst/>
+                          </a:prstGeom>
+                          <a:ln w="19050">
+                            <a:solidFill>
+                              <a:srgbClr val="FF0000"/>
+                            </a:solidFill>
+                            <a:tailEnd type="triangle"/>
+                          </a:ln>
+                        </wps:spPr>
+                        <wps:style>
+                          <a:lnRef idx="1">
+                            <a:schemeClr val="accent1"/>
+                          </a:lnRef>
+                          <a:fillRef idx="0">
+                            <a:schemeClr val="accent1"/>
+                          </a:fillRef>
+                          <a:effectRef idx="0">
+                            <a:schemeClr val="accent1"/>
+                          </a:effectRef>
+                          <a:fontRef idx="minor">
+                            <a:schemeClr val="tx1"/>
+                          </a:fontRef>
+                        </wps:style>
+                        <wps:bodyPr/>
+                      </wps:wsp>
+                    </wpg:wgp>
+                  </a:graphicData>
+                </a:graphic>
+              </wp:anchor>
+            </w:drawing>
+          </mc:Choice>
+          <mc:Fallback>
+            <w:pict>
+              <v:group w14:anchorId="7A18DC58" id="Group 21" o:spid="_x0000_s1029" style="position:absolute;margin-left:316.5pt;margin-top:2.75pt;width:180pt;height:78pt;z-index:251672576" coordsize="22860,9906" o:gfxdata="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">
+                <v:rect id="Rectangle 17" o:spid="_x0000_s1030" style="position:absolute;top:8286;width:8477;height:1620;visibility:visible;mso-wrap-style:square;v-text-anchor:middle" o:gfxdata="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" filled="f" strokecolor="red" strokeweight="2.25pt"/>
+                <v:shape id="Text Box 19" o:spid="_x0000_s1031" type="#_x0000_t202" style="position:absolute;left:11049;width:11811;height:8096;visibility:visible;mso-wrap-style:square;v-text-anchor:top" o:gfxdata="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" fillcolor="white [3201]" strokeweight=".5pt">
+                  <v:textbox>
+                    <w:txbxContent>
+                      <w:p>
+                        <w:r>
+                          <w:t>The name of the method that is called when the event is invoked</w:t>
+                        </w:r>
+                      </w:p>
+                    </w:txbxContent>
+                  </v:textbox>
+                </v:shape>
+                <v:shapetype id="_x0000_t32" coordsize="21600,21600" o:spt="32" o:oned="t" path="m,l21600,21600e" filled="f">
+                  <v:path arrowok="t" fillok="f" o:connecttype="none"/>
+                  <o:lock v:ext="edit" shapetype="t"/>
+                </v:shapetype>
+                <v:shape id="Straight Arrow Connector 20" o:spid="_x0000_s1032" type="#_x0000_t32" style="position:absolute;left:7429;top:4191;width:3620;height:4000;flip:x;visibility:visible;mso-wrap-style:square" o:connectortype="straight" o:gfxdata="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" strokecolor="red" strokeweight="1.5pt">
+                  <v:stroke endarrow="block" joinstyle="miter"/>
+                </v:shape>
+              </v:group>
+            </w:pict>
+          </mc:Fallback>
+        </mc:AlternateContent>
+      </w:r>
+      <w:r>
+        <w:rPr>
+          <w:noProof/>
+        </w:rPr>
+        <w:drawing>
+          <wp:inline distT="0" distB="0" distL="0" distR="0" wp14:anchorId="22E0AB59" wp14:editId="718A4A0D">
+            <wp:extent cx="4686300" cy="590550"/>
+            <wp:effectExtent l="0" t="0" r="0" b="0"/>
+            <wp:docPr id="15" name="Picture 15"/>
+            <wp:cNvGraphicFramePr>
+              <a:graphicFrameLocks xmlns:a="http://schemas.openxmlformats.org/drawingml/2006/main" noChangeAspect="1"/>
+            </wp:cNvGraphicFramePr>
+            <a:graphic xmlns:a="http://schemas.openxmlformats.org/drawingml/2006/main">
+              <a:graphicData uri="http://schemas.openxmlformats.org/drawingml/2006/picture">
+                <pic:pic xmlns:pic="http://schemas.openxmlformats.org/drawingml/2006/picture">
+                  <pic:nvPicPr>
+                    <pic:cNvPr id="1" name=""/>
+                    <pic:cNvPicPr/>
+                  </pic:nvPicPr>
+                  <pic:blipFill>
+                    <a:blip r:embed="rId9"/>
+                    <a:stretch>
+                      <a:fillRect/>
+                    </a:stretch>
+                  </pic:blipFill>
+                  <pic:spPr>
+                    <a:xfrm>
+                      <a:off x="0" y="0"/>
+                      <a:ext cx="4686300" cy="590550"/>
+                    </a:xfrm>
+                    <a:prstGeom prst="rect">
+                      <a:avLst/>
+                    </a:prstGeom>
+                  </pic:spPr>
+                </pic:pic>
+              </a:graphicData>
+            </a:graphic>
+          </wp:inline>
+        </w:drawing>
+      </w:r>
+    </w:p>
+    <w:p>
+      <w:r>
+        <w:rPr>
+          <w:noProof/>
+        </w:rPr>
+        <w:drawing>
+          <wp:inline distT="0" distB="0" distL="0" distR="0" wp14:anchorId="16341E99" wp14:editId="6147D779">
+            <wp:extent cx="5731510" cy="740410"/>
+            <wp:effectExtent l="0" t="0" r="2540" b="2540"/>
+            <wp:docPr id="16" name="Picture 16"/>
+            <wp:cNvGraphicFramePr>
+              <a:graphicFrameLocks xmlns:a="http://schemas.openxmlformats.org/drawingml/2006/main" noChangeAspect="1"/>
+            </wp:cNvGraphicFramePr>
+            <a:graphic xmlns:a="http://schemas.openxmlformats.org/drawingml/2006/main">
+              <a:graphicData uri="http://schemas.openxmlformats.org/drawingml/2006/picture">
+                <pic:pic xmlns:pic="http://schemas.openxmlformats.org/drawingml/2006/picture">
+                  <pic:nvPicPr>
+                    <pic:cNvPr id="1" name=""/>
+                    <pic:cNvPicPr/>
+                  </pic:nvPicPr>
+                  <pic:blipFill>
+                    <a:blip r:embed="rId10"/>
+                    <a:stretch>
+                      <a:fillRect/>
+                    </a:stretch>
+                  </pic:blipFill>
+                  <pic:spPr>
+                    <a:xfrm>
+                      <a:off x="0" y="0"/>
+                      <a:ext cx="5731510" cy="740410"/>
+                    </a:xfrm>
+                    <a:prstGeom prst="rect">
+                      <a:avLst/>
+                    </a:prstGeom>
+                  </pic:spPr>
+                </pic:pic>
+              </a:graphicData>
+            </a:graphic>
+          </wp:inline>
+        </w:drawing>
+      </w:r>
+    </w:p>
+    <w:p>
+      <w:r>
+        <w:t xml:space="preserve">You can add multiple events into the same event, and each will be called when the event is invoked. In order to invoke the event simply call the </w:t>
+      </w:r>
+      <w:proofErr w:type="spellStart"/>
+      <w:r>
+        <w:t>EventName.Invoke</w:t>
+      </w:r>
+      <w:proofErr w:type="spellEnd"/>
+      <w:r>
+        <w:t xml:space="preserve">(params) method, as demonstrated below with the </w:t>
+      </w:r>
+      <w:proofErr w:type="spellStart"/>
+      <w:r>
+        <w:t>TelemetryRecieved</w:t>
+      </w:r>
+      <w:proofErr w:type="spellEnd"/>
+      <w:r>
+        <w:t xml:space="preserve"> event.</w:t>
+      </w:r>
+    </w:p>
+    <w:p>
+      <w:r>
+        <w:rPr>
+          <w:noProof/>
+        </w:rPr>
+        <w:drawing>
+          <wp:inline distT="0" distB="0" distL="0" distR="0" wp14:anchorId="0FAD9786" wp14:editId="1C221573">
+            <wp:extent cx="5095875" cy="419100"/>
+            <wp:effectExtent l="0" t="0" r="9525" b="0"/>
+            <wp:docPr id="22" name="Picture 22"/>
+            <wp:cNvGraphicFramePr>
+              <a:graphicFrameLocks xmlns:a="http://schemas.openxmlformats.org/drawingml/2006/main" noChangeAspect="1"/>
+            </wp:cNvGraphicFramePr>
+            <a:graphic xmlns:a="http://schemas.openxmlformats.org/drawingml/2006/main">
+              <a:graphicData uri="http://schemas.openxmlformats.org/drawingml/2006/picture">
+                <pic:pic xmlns:pic="http://schemas.openxmlformats.org/drawingml/2006/picture">
+                  <pic:nvPicPr>
+                    <pic:cNvPr id="1" name=""/>
+                    <pic:cNvPicPr/>
+                  </pic:nvPicPr>
+                  <pic:blipFill>
+                    <a:blip r:embed="rId11"/>
+                    <a:stretch>
+                      <a:fillRect/>
+                    </a:stretch>
+                  </pic:blipFill>
+                  <pic:spPr>
+                    <a:xfrm>
+                      <a:off x="0" y="0"/>
+                      <a:ext cx="5095875" cy="419100"/>
+                    </a:xfrm>
+                    <a:prstGeom prst="rect">
+                      <a:avLst/>
+                    </a:prstGeom>
+                  </pic:spPr>
+                </pic:pic>
+              </a:graphicData>
+            </a:graphic>
+          </wp:inline>
+        </w:drawing>
+      </w:r>
+    </w:p>
     <w:p>
       <w:pPr>
         <w:pStyle w:val="Heading2"/>
@@ -283,8 +1495,588 @@
         <w:t>Threading</w:t>
       </w:r>
     </w:p>
-    <w:p/>
-    <w:p/>
+    <w:p>
+      <w:r>
+        <w:t>A normal program executes each instruction in sequence</w:t>
+      </w:r>
+      <w:r>
+        <w:t>, meaning that the whole program can be blocked by things like infinite loops. Threaded programs can run multiple sections of code seemingly at the same time. If one thread encounters a block, the other threads are not blocked and continue executing.</w:t>
+      </w:r>
+    </w:p>
+    <w:p>
+      <w:r>
+        <w:t xml:space="preserve">One of the drawbacks to this is that threads cannot easily communicate with each other (as said in the events section). </w:t>
+      </w:r>
+      <w:r>
+        <w:t>If the call to run a method comes from a thread other than the one th</w:t>
+      </w:r>
+      <w:r>
+        <w:t>at the object</w:t>
+      </w:r>
+      <w:r>
+        <w:t xml:space="preserve"> is executing on, the </w:t>
+      </w:r>
+      <w:r>
+        <w:t xml:space="preserve">method needs to invoke itself before it can access that rest of the object. The </w:t>
+      </w:r>
+      <w:proofErr w:type="spellStart"/>
+      <w:r>
+        <w:t>InvokeRequired</w:t>
+      </w:r>
+      <w:proofErr w:type="spellEnd"/>
+      <w:r>
+        <w:t xml:space="preserve"> attribute checks whether this step is needed; if it is, we invoke the method directly</w:t>
+      </w:r>
+      <w:r>
+        <w:t xml:space="preserve"> using delegates</w:t>
+      </w:r>
+      <w:r>
+        <w:t xml:space="preserve">. </w:t>
+      </w:r>
+      <w:r>
+        <w:t>We can invoke an instance of a delegate, which requires two parameters: the method to assign to the delegate (that must conform to the delegate’s template) and a parameter to pass into the method.</w:t>
+      </w:r>
+    </w:p>
+    <w:p>
+      <w:r>
+        <w:rPr>
+          <w:noProof/>
+        </w:rPr>
+        <mc:AlternateContent>
+          <mc:Choice Requires="wpg">
+            <w:drawing>
+              <wp:anchor distT="0" distB="0" distL="114300" distR="114300" simplePos="0" relativeHeight="251685888" behindDoc="0" locked="0" layoutInCell="1" allowOverlap="1" wp14:anchorId="633EDCCA" wp14:editId="4D1B125C">
+                <wp:simplePos x="0" y="0"/>
+                <wp:positionH relativeFrom="column">
+                  <wp:posOffset>3648075</wp:posOffset>
+                </wp:positionH>
+                <wp:positionV relativeFrom="paragraph">
+                  <wp:posOffset>136525</wp:posOffset>
+                </wp:positionV>
+                <wp:extent cx="1895475" cy="781050"/>
+                <wp:effectExtent l="19050" t="19050" r="28575" b="19050"/>
+                <wp:wrapNone/>
+                <wp:docPr id="32" name="Group 32"/>
+                <wp:cNvGraphicFramePr/>
+                <a:graphic xmlns:a="http://schemas.openxmlformats.org/drawingml/2006/main">
+                  <a:graphicData uri="http://schemas.microsoft.com/office/word/2010/wordprocessingGroup">
+                    <wpg:wgp>
+                      <wpg:cNvGrpSpPr/>
+                      <wpg:grpSpPr>
+                        <a:xfrm>
+                          <a:off x="0" y="0"/>
+                          <a:ext cx="1895475" cy="781050"/>
+                          <a:chOff x="0" y="0"/>
+                          <a:chExt cx="1895475" cy="781050"/>
+                        </a:xfrm>
+                      </wpg:grpSpPr>
+                      <wps:wsp>
+                        <wps:cNvPr id="26" name="Rectangle 26"/>
+                        <wps:cNvSpPr/>
+                        <wps:spPr>
+                          <a:xfrm>
+                            <a:off x="0" y="0"/>
+                            <a:ext cx="914400" cy="180975"/>
+                          </a:xfrm>
+                          <a:prstGeom prst="rect">
+                            <a:avLst/>
+                          </a:prstGeom>
+                          <a:noFill/>
+                          <a:ln w="28575">
+                            <a:solidFill>
+                              <a:srgbClr val="0070C0"/>
+                            </a:solidFill>
+                          </a:ln>
+                        </wps:spPr>
+                        <wps:style>
+                          <a:lnRef idx="2">
+                            <a:schemeClr val="accent1">
+                              <a:shade val="50000"/>
+                            </a:schemeClr>
+                          </a:lnRef>
+                          <a:fillRef idx="1">
+                            <a:schemeClr val="accent1"/>
+                          </a:fillRef>
+                          <a:effectRef idx="0">
+                            <a:schemeClr val="accent1"/>
+                          </a:effectRef>
+                          <a:fontRef idx="minor">
+                            <a:schemeClr val="lt1"/>
+                          </a:fontRef>
+                        </wps:style>
+                        <wps:bodyPr rot="0" spcFirstLastPara="0" vertOverflow="overflow" horzOverflow="overflow" vert="horz" wrap="square" lIns="91440" tIns="45720" rIns="91440" bIns="45720" numCol="1" spcCol="0" rtlCol="0" fromWordArt="0" anchor="ctr" anchorCtr="0" forceAA="0" compatLnSpc="1">
+                          <a:prstTxWarp prst="textNoShape">
+                            <a:avLst/>
+                          </a:prstTxWarp>
+                          <a:noAutofit/>
+                        </wps:bodyPr>
+                      </wps:wsp>
+                      <wps:wsp>
+                        <wps:cNvPr id="28" name="Rectangle 28"/>
+                        <wps:cNvSpPr/>
+                        <wps:spPr>
+                          <a:xfrm>
+                            <a:off x="981075" y="600075"/>
+                            <a:ext cx="914400" cy="180975"/>
+                          </a:xfrm>
+                          <a:prstGeom prst="rect">
+                            <a:avLst/>
+                          </a:prstGeom>
+                          <a:noFill/>
+                          <a:ln w="28575">
+                            <a:solidFill>
+                              <a:srgbClr val="0070C0"/>
+                            </a:solidFill>
+                          </a:ln>
+                        </wps:spPr>
+                        <wps:style>
+                          <a:lnRef idx="2">
+                            <a:schemeClr val="accent1">
+                              <a:shade val="50000"/>
+                            </a:schemeClr>
+                          </a:lnRef>
+                          <a:fillRef idx="1">
+                            <a:schemeClr val="accent1"/>
+                          </a:fillRef>
+                          <a:effectRef idx="0">
+                            <a:schemeClr val="accent1"/>
+                          </a:effectRef>
+                          <a:fontRef idx="minor">
+                            <a:schemeClr val="lt1"/>
+                          </a:fontRef>
+                        </wps:style>
+                        <wps:bodyPr rot="0" spcFirstLastPara="0" vertOverflow="overflow" horzOverflow="overflow" vert="horz" wrap="square" lIns="91440" tIns="45720" rIns="91440" bIns="45720" numCol="1" spcCol="0" rtlCol="0" fromWordArt="0" anchor="ctr" anchorCtr="0" forceAA="0" compatLnSpc="1">
+                          <a:prstTxWarp prst="textNoShape">
+                            <a:avLst/>
+                          </a:prstTxWarp>
+                          <a:noAutofit/>
+                        </wps:bodyPr>
+                      </wps:wsp>
+                      <wps:wsp>
+                        <wps:cNvPr id="30" name="Straight Arrow Connector 30"/>
+                        <wps:cNvCnPr/>
+                        <wps:spPr>
+                          <a:xfrm>
+                            <a:off x="666750" y="190500"/>
+                            <a:ext cx="381000" cy="390525"/>
+                          </a:xfrm>
+                          <a:prstGeom prst="straightConnector1">
+                            <a:avLst/>
+                          </a:prstGeom>
+                          <a:ln w="19050">
+                            <a:solidFill>
+                              <a:srgbClr val="0070C0"/>
+                            </a:solidFill>
+                            <a:tailEnd type="triangle"/>
+                          </a:ln>
+                        </wps:spPr>
+                        <wps:style>
+                          <a:lnRef idx="1">
+                            <a:schemeClr val="accent1"/>
+                          </a:lnRef>
+                          <a:fillRef idx="0">
+                            <a:schemeClr val="accent1"/>
+                          </a:fillRef>
+                          <a:effectRef idx="0">
+                            <a:schemeClr val="accent1"/>
+                          </a:effectRef>
+                          <a:fontRef idx="minor">
+                            <a:schemeClr val="tx1"/>
+                          </a:fontRef>
+                        </wps:style>
+                        <wps:bodyPr/>
+                      </wps:wsp>
+                    </wpg:wgp>
+                  </a:graphicData>
+                </a:graphic>
+              </wp:anchor>
+            </w:drawing>
+          </mc:Choice>
+          <mc:Fallback>
+            <w:pict>
+              <v:group w14:anchorId="7BBC58CF" id="Group 32" o:spid="_x0000_s1026" style="position:absolute;margin-left:287.25pt;margin-top:10.75pt;width:149.25pt;height:61.5pt;z-index:251685888" coordsize="18954,7810" o:gfxdata="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">
+                <v:rect id="Rectangle 26" o:spid="_x0000_s1027" style="position:absolute;width:9144;height:1809;visibility:visible;mso-wrap-style:square;v-text-anchor:middle" o:gfxdata="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" filled="f" strokecolor="#0070c0" strokeweight="2.25pt"/>
+                <v:rect id="Rectangle 28" o:spid="_x0000_s1028" style="position:absolute;left:9810;top:6000;width:9144;height:1810;visibility:visible;mso-wrap-style:square;v-text-anchor:middle" o:gfxdata="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" filled="f" strokecolor="#0070c0" strokeweight="2.25pt"/>
+                <v:shape id="Straight Arrow Connector 30" o:spid="_x0000_s1029" type="#_x0000_t32" style="position:absolute;left:6667;top:1905;width:3810;height:3905;visibility:visible;mso-wrap-style:square" o:connectortype="straight" o:gfxdata="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" strokecolor="#0070c0" strokeweight="1.5pt">
+                  <v:stroke endarrow="block" joinstyle="miter"/>
+                </v:shape>
+              </v:group>
+            </w:pict>
+          </mc:Fallback>
+        </mc:AlternateContent>
+      </w:r>
+      <w:r>
+        <w:rPr>
+          <w:noProof/>
+        </w:rPr>
+        <mc:AlternateContent>
+          <mc:Choice Requires="wpg">
+            <w:drawing>
+              <wp:anchor distT="0" distB="0" distL="114300" distR="114300" simplePos="0" relativeHeight="251682816" behindDoc="0" locked="0" layoutInCell="1" allowOverlap="1" wp14:anchorId="1C66E9DD" wp14:editId="3785DA9B">
+                <wp:simplePos x="0" y="0"/>
+                <wp:positionH relativeFrom="column">
+                  <wp:posOffset>1885950</wp:posOffset>
+                </wp:positionH>
+                <wp:positionV relativeFrom="paragraph">
+                  <wp:posOffset>136525</wp:posOffset>
+                </wp:positionV>
+                <wp:extent cx="2609850" cy="781050"/>
+                <wp:effectExtent l="19050" t="19050" r="19050" b="19050"/>
+                <wp:wrapNone/>
+                <wp:docPr id="31" name="Group 31"/>
+                <wp:cNvGraphicFramePr/>
+                <a:graphic xmlns:a="http://schemas.openxmlformats.org/drawingml/2006/main">
+                  <a:graphicData uri="http://schemas.microsoft.com/office/word/2010/wordprocessingGroup">
+                    <wpg:wgp>
+                      <wpg:cNvGrpSpPr/>
+                      <wpg:grpSpPr>
+                        <a:xfrm>
+                          <a:off x="0" y="0"/>
+                          <a:ext cx="2609850" cy="781050"/>
+                          <a:chOff x="0" y="0"/>
+                          <a:chExt cx="2609850" cy="781050"/>
+                        </a:xfrm>
+                      </wpg:grpSpPr>
+                      <wps:wsp>
+                        <wps:cNvPr id="24" name="Rectangle 24"/>
+                        <wps:cNvSpPr/>
+                        <wps:spPr>
+                          <a:xfrm>
+                            <a:off x="0" y="0"/>
+                            <a:ext cx="838200" cy="190500"/>
+                          </a:xfrm>
+                          <a:prstGeom prst="rect">
+                            <a:avLst/>
+                          </a:prstGeom>
+                          <a:noFill/>
+                          <a:ln w="28575">
+                            <a:solidFill>
+                              <a:srgbClr val="FF0000"/>
+                            </a:solidFill>
+                          </a:ln>
+                        </wps:spPr>
+                        <wps:style>
+                          <a:lnRef idx="2">
+                            <a:schemeClr val="accent1">
+                              <a:shade val="50000"/>
+                            </a:schemeClr>
+                          </a:lnRef>
+                          <a:fillRef idx="1">
+                            <a:schemeClr val="accent1"/>
+                          </a:fillRef>
+                          <a:effectRef idx="0">
+                            <a:schemeClr val="accent1"/>
+                          </a:effectRef>
+                          <a:fontRef idx="minor">
+                            <a:schemeClr val="lt1"/>
+                          </a:fontRef>
+                        </wps:style>
+                        <wps:bodyPr rot="0" spcFirstLastPara="0" vertOverflow="overflow" horzOverflow="overflow" vert="horz" wrap="square" lIns="91440" tIns="45720" rIns="91440" bIns="45720" numCol="1" spcCol="0" rtlCol="0" fromWordArt="0" anchor="ctr" anchorCtr="0" forceAA="0" compatLnSpc="1">
+                          <a:prstTxWarp prst="textNoShape">
+                            <a:avLst/>
+                          </a:prstTxWarp>
+                          <a:noAutofit/>
+                        </wps:bodyPr>
+                      </wps:wsp>
+                      <wps:wsp>
+                        <wps:cNvPr id="25" name="Rectangle 25"/>
+                        <wps:cNvSpPr/>
+                        <wps:spPr>
+                          <a:xfrm>
+                            <a:off x="1771650" y="590550"/>
+                            <a:ext cx="838200" cy="190500"/>
+                          </a:xfrm>
+                          <a:prstGeom prst="rect">
+                            <a:avLst/>
+                          </a:prstGeom>
+                          <a:noFill/>
+                          <a:ln w="28575">
+                            <a:solidFill>
+                              <a:srgbClr val="FF0000"/>
+                            </a:solidFill>
+                          </a:ln>
+                        </wps:spPr>
+                        <wps:style>
+                          <a:lnRef idx="2">
+                            <a:schemeClr val="accent1">
+                              <a:shade val="50000"/>
+                            </a:schemeClr>
+                          </a:lnRef>
+                          <a:fillRef idx="1">
+                            <a:schemeClr val="accent1"/>
+                          </a:fillRef>
+                          <a:effectRef idx="0">
+                            <a:schemeClr val="accent1"/>
+                          </a:effectRef>
+                          <a:fontRef idx="minor">
+                            <a:schemeClr val="lt1"/>
+                          </a:fontRef>
+                        </wps:style>
+                        <wps:bodyPr rot="0" spcFirstLastPara="0" vertOverflow="overflow" horzOverflow="overflow" vert="horz" wrap="square" lIns="91440" tIns="45720" rIns="91440" bIns="45720" numCol="1" spcCol="0" rtlCol="0" fromWordArt="0" anchor="ctr" anchorCtr="0" forceAA="0" compatLnSpc="1">
+                          <a:prstTxWarp prst="textNoShape">
+                            <a:avLst/>
+                          </a:prstTxWarp>
+                          <a:noAutofit/>
+                        </wps:bodyPr>
+                      </wps:wsp>
+                      <wps:wsp>
+                        <wps:cNvPr id="29" name="Straight Arrow Connector 29"/>
+                        <wps:cNvCnPr/>
+                        <wps:spPr>
+                          <a:xfrm>
+                            <a:off x="685800" y="190500"/>
+                            <a:ext cx="1066800" cy="419100"/>
+                          </a:xfrm>
+                          <a:prstGeom prst="straightConnector1">
+                            <a:avLst/>
+                          </a:prstGeom>
+                          <a:ln w="19050">
+                            <a:solidFill>
+                              <a:srgbClr val="FF0000"/>
+                            </a:solidFill>
+                            <a:tailEnd type="triangle"/>
+                          </a:ln>
+                        </wps:spPr>
+                        <wps:style>
+                          <a:lnRef idx="1">
+                            <a:schemeClr val="accent1"/>
+                          </a:lnRef>
+                          <a:fillRef idx="0">
+                            <a:schemeClr val="accent1"/>
+                          </a:fillRef>
+                          <a:effectRef idx="0">
+                            <a:schemeClr val="accent1"/>
+                          </a:effectRef>
+                          <a:fontRef idx="minor">
+                            <a:schemeClr val="tx1"/>
+                          </a:fontRef>
+                        </wps:style>
+                        <wps:bodyPr/>
+                      </wps:wsp>
+                    </wpg:wgp>
+                  </a:graphicData>
+                </a:graphic>
+              </wp:anchor>
+            </w:drawing>
+          </mc:Choice>
+          <mc:Fallback>
+            <w:pict>
+              <v:group w14:anchorId="1FFD5DA0" id="Group 31" o:spid="_x0000_s1026" style="position:absolute;margin-left:148.5pt;margin-top:10.75pt;width:205.5pt;height:61.5pt;z-index:251682816" coordsize="26098,7810" o:gfxdata="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">
+                <v:rect id="Rectangle 24" o:spid="_x0000_s1027" style="position:absolute;width:8382;height:1905;visibility:visible;mso-wrap-style:square;v-text-anchor:middle" o:gfxdata="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" filled="f" strokecolor="red" strokeweight="2.25pt"/>
+                <v:rect id="Rectangle 25" o:spid="_x0000_s1028" style="position:absolute;left:17716;top:5905;width:8382;height:1905;visibility:visible;mso-wrap-style:square;v-text-anchor:middle" o:gfxdata="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" filled="f" strokecolor="red" strokeweight="2.25pt"/>
+                <v:shape id="Straight Arrow Connector 29" o:spid="_x0000_s1029" type="#_x0000_t32" style="position:absolute;left:6858;top:1905;width:10668;height:4191;visibility:visible;mso-wrap-style:square" o:connectortype="straight" o:gfxdata="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" strokecolor="red" strokeweight="1.5pt">
+                  <v:stroke endarrow="block" joinstyle="miter"/>
+                </v:shape>
+              </v:group>
+            </w:pict>
+          </mc:Fallback>
+        </mc:AlternateContent>
+      </w:r>
+      <w:r>
+        <w:rPr>
+          <w:noProof/>
+        </w:rPr>
+        <w:drawing>
+          <wp:inline distT="0" distB="0" distL="0" distR="0" wp14:anchorId="3B564E3D" wp14:editId="25202B8D">
+            <wp:extent cx="5731510" cy="1199515"/>
+            <wp:effectExtent l="0" t="0" r="2540" b="635"/>
+            <wp:docPr id="23" name="Picture 23"/>
+            <wp:cNvGraphicFramePr>
+              <a:graphicFrameLocks xmlns:a="http://schemas.openxmlformats.org/drawingml/2006/main" noChangeAspect="1"/>
+            </wp:cNvGraphicFramePr>
+            <a:graphic xmlns:a="http://schemas.openxmlformats.org/drawingml/2006/main">
+              <a:graphicData uri="http://schemas.openxmlformats.org/drawingml/2006/picture">
+                <pic:pic xmlns:pic="http://schemas.openxmlformats.org/drawingml/2006/picture">
+                  <pic:nvPicPr>
+                    <pic:cNvPr id="1" name=""/>
+                    <pic:cNvPicPr/>
+                  </pic:nvPicPr>
+                  <pic:blipFill>
+                    <a:blip r:embed="rId12"/>
+                    <a:stretch>
+                      <a:fillRect/>
+                    </a:stretch>
+                  </pic:blipFill>
+                  <pic:spPr>
+                    <a:xfrm>
+                      <a:off x="0" y="0"/>
+                      <a:ext cx="5731510" cy="1199515"/>
+                    </a:xfrm>
+                    <a:prstGeom prst="rect">
+                      <a:avLst/>
+                    </a:prstGeom>
+                  </pic:spPr>
+                </pic:pic>
+              </a:graphicData>
+            </a:graphic>
+          </wp:inline>
+        </w:drawing>
+      </w:r>
+    </w:p>
+    <w:p>
+      <w:r>
+        <w:t xml:space="preserve">My program contains two threads: </w:t>
+      </w:r>
+      <w:r>
+        <w:t>the main thread and</w:t>
+      </w:r>
+      <w:r>
+        <w:t xml:space="preserve"> a worker thread that only deals with listening for incoming JSON data from the network stream.</w:t>
+      </w:r>
+      <w:r>
+        <w:t xml:space="preserve"> </w:t>
+      </w:r>
+      <w:r>
+        <w:t xml:space="preserve">The worker thread is defined as an attribute of the controller </w:t>
+      </w:r>
+      <w:proofErr w:type="gramStart"/>
+      <w:r>
+        <w:t>class, and</w:t>
+      </w:r>
+      <w:proofErr w:type="gramEnd"/>
+      <w:r>
+        <w:t xml:space="preserve"> spun off once a connection has been established. </w:t>
+      </w:r>
+    </w:p>
+    <w:p>
+      <w:r>
+        <w:t xml:space="preserve">When a thread is instantiated, it can either take a </w:t>
+      </w:r>
+      <w:proofErr w:type="spellStart"/>
+      <w:r>
+        <w:t>ThreadStart</w:t>
+      </w:r>
+      <w:proofErr w:type="spellEnd"/>
+      <w:r>
+        <w:t xml:space="preserve"> or a </w:t>
+      </w:r>
+      <w:proofErr w:type="spellStart"/>
+      <w:r>
+        <w:t>ParameterizedThreadStart</w:t>
+      </w:r>
+      <w:proofErr w:type="spellEnd"/>
+      <w:r>
+        <w:t xml:space="preserve"> object as a parameter. A thread start object itself takes a method as an entry point that is treated like the main function for the thread. The parameterized thread start means that when the start method is called, a single object can be passed to the method. In this case, I pass in an array of string values for the server address.</w:t>
+      </w:r>
+    </w:p>
+    <w:p>
+      <w:r>
+        <w:rPr>
+          <w:noProof/>
+        </w:rPr>
+        <w:lastRenderedPageBreak/>
+        <w:drawing>
+          <wp:inline distT="0" distB="0" distL="0" distR="0" wp14:anchorId="36AFC3FC" wp14:editId="0FFE6A46">
+            <wp:extent cx="2095500" cy="247650"/>
+            <wp:effectExtent l="0" t="0" r="0" b="0"/>
+            <wp:docPr id="33" name="Picture 33"/>
+            <wp:cNvGraphicFramePr>
+              <a:graphicFrameLocks xmlns:a="http://schemas.openxmlformats.org/drawingml/2006/main" noChangeAspect="1"/>
+            </wp:cNvGraphicFramePr>
+            <a:graphic xmlns:a="http://schemas.openxmlformats.org/drawingml/2006/main">
+              <a:graphicData uri="http://schemas.openxmlformats.org/drawingml/2006/picture">
+                <pic:pic xmlns:pic="http://schemas.openxmlformats.org/drawingml/2006/picture">
+                  <pic:nvPicPr>
+                    <pic:cNvPr id="1" name=""/>
+                    <pic:cNvPicPr/>
+                  </pic:nvPicPr>
+                  <pic:blipFill>
+                    <a:blip r:embed="rId13"/>
+                    <a:stretch>
+                      <a:fillRect/>
+                    </a:stretch>
+                  </pic:blipFill>
+                  <pic:spPr>
+                    <a:xfrm>
+                      <a:off x="0" y="0"/>
+                      <a:ext cx="2095500" cy="247650"/>
+                    </a:xfrm>
+                    <a:prstGeom prst="rect">
+                      <a:avLst/>
+                    </a:prstGeom>
+                  </pic:spPr>
+                </pic:pic>
+              </a:graphicData>
+            </a:graphic>
+          </wp:inline>
+        </w:drawing>
+      </w:r>
+    </w:p>
+    <w:p>
+      <w:r>
+        <w:rPr>
+          <w:noProof/>
+        </w:rPr>
+        <w:drawing>
+          <wp:inline distT="0" distB="0" distL="0" distR="0" wp14:anchorId="2FD2D269" wp14:editId="48443CCE">
+            <wp:extent cx="5731510" cy="536575"/>
+            <wp:effectExtent l="0" t="0" r="2540" b="0"/>
+            <wp:docPr id="34" name="Picture 34"/>
+            <wp:cNvGraphicFramePr>
+              <a:graphicFrameLocks xmlns:a="http://schemas.openxmlformats.org/drawingml/2006/main" noChangeAspect="1"/>
+            </wp:cNvGraphicFramePr>
+            <a:graphic xmlns:a="http://schemas.openxmlformats.org/drawingml/2006/main">
+              <a:graphicData uri="http://schemas.openxmlformats.org/drawingml/2006/picture">
+                <pic:pic xmlns:pic="http://schemas.openxmlformats.org/drawingml/2006/picture">
+                  <pic:nvPicPr>
+                    <pic:cNvPr id="1" name=""/>
+                    <pic:cNvPicPr/>
+                  </pic:nvPicPr>
+                  <pic:blipFill>
+                    <a:blip r:embed="rId14"/>
+                    <a:stretch>
+                      <a:fillRect/>
+                    </a:stretch>
+                  </pic:blipFill>
+                  <pic:spPr>
+                    <a:xfrm>
+                      <a:off x="0" y="0"/>
+                      <a:ext cx="5731510" cy="536575"/>
+                    </a:xfrm>
+                    <a:prstGeom prst="rect">
+                      <a:avLst/>
+                    </a:prstGeom>
+                  </pic:spPr>
+                </pic:pic>
+              </a:graphicData>
+            </a:graphic>
+          </wp:inline>
+        </w:drawing>
+      </w:r>
+    </w:p>
+    <w:p>
+      <w:r>
+        <w:t>Inside this thread is an infinite loop that listens for incoming JSON data that would cause the form to become unresponsive if not using threading.</w:t>
+      </w:r>
+      <w:bookmarkStart w:id="0" w:name="_GoBack"/>
+      <w:bookmarkEnd w:id="0"/>
+    </w:p>
+    <w:p>
+      <w:pPr>
+        <w:pStyle w:val="Heading1"/>
+      </w:pPr>
+      <w:r>
+        <w:t>Reflection and Potential Improvements</w:t>
+      </w:r>
+    </w:p>
+    <w:p>
+      <w:r>
+        <w:t xml:space="preserve">Although the program functions as intended, there are a few things I would change / do differently if I was required to continue the project. First, the GUI could have a few extra widgets to display data more explicitly to the user. For example, the scroll bars could have labels next to them indicating the its exact value, and there could be a label to explicitly display whether the program is connected to </w:t>
+      </w:r>
+      <w:r>
+        <w:t xml:space="preserve">a simulator. </w:t>
+      </w:r>
+    </w:p>
+    <w:p>
+      <w:r>
+        <w:t xml:space="preserve">In addition, the send data event could have been triggered within a second worker thread. This would allow more control over the speed at which data is sent and would not require the use of a Windows Form created event. </w:t>
+      </w:r>
+    </w:p>
+    <w:p>
+      <w:r>
+        <w:t>I feel that I understand events and delegates a lot more now than I did at the start of the project. I believe that if I was to do this project again now, the solution would have a better user interface and would make use of threading more to control outgoing data.</w:t>
+      </w:r>
+    </w:p>
     <w:p/>
     <w:sectPr>
       <w:pgSz w:w="11906" w:h="16838"/>
@@ -297,7 +2089,7 @@
 </file>
 
 <file path=word/styles.xml><?xml version="1.0" encoding="utf-8"?>
-<w:styles xmlns:mc="http://schemas.openxmlformats.org/markup-compatibility/2006" xmlns:r="http://schemas.openxmlformats.org/officeDocument/2006/relationships" xmlns:w="http://schemas.openxmlformats.org/wordprocessingml/2006/main" xmlns:w14="http://schemas.microsoft.com/office/word/2010/wordml" xmlns:w15="http://schemas.microsoft.com/office/word/2012/wordml" xmlns:w16se="http://schemas.microsoft.com/office/word/2015/wordml/symex" mc:Ignorable="w14 w15 w16se">
+<w:styles xmlns:mc="http://schemas.openxmlformats.org/markup-compatibility/2006" xmlns:r="http://schemas.openxmlformats.org/officeDocument/2006/relationships" xmlns:w="http://schemas.openxmlformats.org/wordprocessingml/2006/main" xmlns:w14="http://schemas.microsoft.com/office/word/2010/wordml" xmlns:w15="http://schemas.microsoft.com/office/word/2012/wordml" xmlns:w16cid="http://schemas.microsoft.com/office/word/2016/wordml/cid" xmlns:w16se="http://schemas.microsoft.com/office/word/2015/wordml/symex" mc:Ignorable="w14 w15 w16se w16cid">
   <w:docDefaults>
     <w:rPrDefault>
       <w:rPr>
@@ -313,7 +2105,7 @@
       </w:pPr>
     </w:pPrDefault>
   </w:docDefaults>
-  <w:latentStyles w:defLockedState="0" w:defUIPriority="99" w:defSemiHidden="0" w:defUnhideWhenUsed="0" w:defQFormat="0" w:count="371">
+  <w:latentStyles w:defLockedState="0" w:defUIPriority="99" w:defSemiHidden="0" w:defUnhideWhenUsed="0" w:defQFormat="0" w:count="375">
     <w:lsdException w:name="Normal" w:uiPriority="0" w:qFormat="1"/>
     <w:lsdException w:name="heading 1" w:uiPriority="9" w:qFormat="1"/>
     <w:lsdException w:name="heading 2" w:semiHidden="1" w:uiPriority="9" w:unhideWhenUsed="1" w:qFormat="1"/>
@@ -419,7 +2211,6 @@
     <w:lsdException w:name="HTML Sample" w:semiHidden="1" w:unhideWhenUsed="1"/>
     <w:lsdException w:name="HTML Typewriter" w:semiHidden="1" w:unhideWhenUsed="1"/>
     <w:lsdException w:name="HTML Variable" w:semiHidden="1" w:unhideWhenUsed="1"/>
-    <w:lsdException w:name="Normal Table" w:semiHidden="1" w:unhideWhenUsed="1"/>
     <w:lsdException w:name="annotation subject" w:semiHidden="1" w:unhideWhenUsed="1"/>
     <w:lsdException w:name="No List" w:semiHidden="1" w:unhideWhenUsed="1"/>
     <w:lsdException w:name="Outline List 1" w:semiHidden="1" w:unhideWhenUsed="1"/>
@@ -463,10 +2254,8 @@
     <w:lsdException w:name="Table Elegant" w:semiHidden="1" w:unhideWhenUsed="1"/>
     <w:lsdException w:name="Table Professional" w:semiHidden="1" w:unhideWhenUsed="1"/>
     <w:lsdException w:name="Table Subtle 1" w:semiHidden="1" w:unhideWhenUsed="1"/>
-    <w:lsdException w:name="Table Subtle 2" w:semiHidden="1" w:unhideWhenUsed="1"/>
     <w:lsdException w:name="Table Web 1" w:semiHidden="1" w:unhideWhenUsed="1"/>
     <w:lsdException w:name="Table Web 2" w:semiHidden="1" w:unhideWhenUsed="1"/>
-    <w:lsdException w:name="Table Web 3" w:semiHidden="1" w:unhideWhenUsed="1"/>
     <w:lsdException w:name="Balloon Text" w:semiHidden="1" w:unhideWhenUsed="1"/>
     <w:lsdException w:name="Table Grid" w:uiPriority="39"/>
     <w:lsdException w:name="Table Theme" w:semiHidden="1" w:unhideWhenUsed="1"/>
@@ -685,6 +2474,10 @@
     <w:lsdException w:name="List Table 5 Dark Accent 6" w:uiPriority="50"/>
     <w:lsdException w:name="List Table 6 Colorful Accent 6" w:uiPriority="51"/>
     <w:lsdException w:name="List Table 7 Colorful Accent 6" w:uiPriority="52"/>
+    <w:lsdException w:name="Mention" w:semiHidden="1" w:unhideWhenUsed="1"/>
+    <w:lsdException w:name="Smart Hyperlink" w:semiHidden="1" w:unhideWhenUsed="1"/>
+    <w:lsdException w:name="Hashtag" w:semiHidden="1" w:unhideWhenUsed="1"/>
+    <w:lsdException w:name="Unresolved Mention" w:semiHidden="1" w:unhideWhenUsed="1"/>
   </w:latentStyles>
   <w:style w:type="paragraph" w:default="1" w:styleId="Normal">
     <w:name w:val="Normal"/>
@@ -818,6 +2611,36 @@
       <w:color w:val="2E74B5" w:themeColor="accent1" w:themeShade="BF"/>
       <w:sz w:val="26"/>
       <w:szCs w:val="26"/>
+    </w:rPr>
+  </w:style>
+  <w:style w:type="paragraph" w:styleId="BalloonText">
+    <w:name w:val="Balloon Text"/>
+    <w:basedOn w:val="Normal"/>
+    <w:link w:val="BalloonTextChar"/>
+    <w:uiPriority w:val="99"/>
+    <w:semiHidden/>
+    <w:unhideWhenUsed/>
+    <w:rsid w:val="005F6019"/>
+    <w:pPr>
+      <w:spacing w:after="0" w:line="240" w:lineRule="auto"/>
+    </w:pPr>
+    <w:rPr>
+      <w:rFonts w:ascii="Segoe UI" w:hAnsi="Segoe UI" w:cs="Segoe UI"/>
+      <w:sz w:val="18"/>
+      <w:szCs w:val="18"/>
+    </w:rPr>
+  </w:style>
+  <w:style w:type="character" w:customStyle="1" w:styleId="BalloonTextChar">
+    <w:name w:val="Balloon Text Char"/>
+    <w:basedOn w:val="DefaultParagraphFont"/>
+    <w:link w:val="BalloonText"/>
+    <w:uiPriority w:val="99"/>
+    <w:semiHidden/>
+    <w:rsid w:val="005F6019"/>
+    <w:rPr>
+      <w:rFonts w:ascii="Segoe UI" w:hAnsi="Segoe UI" w:cs="Segoe UI"/>
+      <w:sz w:val="18"/>
+      <w:szCs w:val="18"/>
     </w:rPr>
   </w:style>
 </w:styles>
